--- a/guio presentació.docx
+++ b/guio presentació.docx
@@ -231,6 +231,51 @@
           <w:lang w:val="ca-ES"/>
         </w:rPr>
       </w:pPr>
+      <w:r>
+        <w:rPr>
+          <w:lang w:val="ca-ES"/>
+        </w:rPr>
+        <w:t>L'apogeu de la digitalització i la tecnologia ha introduït una comoditat i una connectivitat sense precedents. Però juntament amb aquests avenços, s'ha vist un augment paral·lel de les ciberamenaces i el frau digital. Les estadístiques revelen que les estafes informàtiques denunciades es disparen a més de 300.000 incidents al país només el 2022.</w:t>
+      </w:r>
+    </w:p>
+    <w:p>
+      <w:pPr>
+        <w:rPr>
+          <w:lang w:val="ca-ES"/>
+        </w:rPr>
+      </w:pPr>
+      <w:r>
+        <w:rPr>
+          <w:lang w:val="ca-ES"/>
+        </w:rPr>
+        <w:t>Aquest augment de la ciberdelinqüència no és una anomalia estadística, sinó més aviat un reflex de l'evolució del panorama tecnològic i les seves vulnerabilitats. Les estafes informàtiques han augmentat un 370% en només sis anys, cosa que subratlla la urgència de la nostra resposta a aquestes amenaces.</w:t>
+      </w:r>
+    </w:p>
+    <w:p>
+      <w:pPr>
+        <w:rPr>
+          <w:lang w:val="ca-ES"/>
+        </w:rPr>
+      </w:pPr>
+      <w:r>
+        <w:rPr>
+          <w:lang w:val="ca-ES"/>
+        </w:rPr>
+        <w:t>Les repercussions van més enllà de les pèrdues econòmiques. La privadesa i la seguretat de les persones es veuen en perill constant, sobretot quan es té en compte les dades confidencials que es confien en empreses que sofreixen els mateixos atacs.</w:t>
+      </w:r>
+    </w:p>
+    <w:p>
+      <w:pPr>
+        <w:rPr>
+          <w:lang w:val="ca-ES"/>
+        </w:rPr>
+      </w:pPr>
+      <w:r>
+        <w:rPr>
+          <w:lang w:val="ca-ES"/>
+        </w:rPr>
+        <w:t>A mesura que ens enfrontem a aquestes creixents amenaces, es fa imperatiu desenvolupar estratègies proactives per mitigar els riscos i protegir-se contra incidents futurs. Aquest projecte pretén abordar aquesta necessitat analitzant els incidents de phishing i extraient informació clau per millorar la preparació i evitar que es repeteixin.</w:t>
+      </w:r>
     </w:p>
     <w:p>
       <w:pPr>
@@ -248,6 +293,323 @@
     </w:p>
     <w:p>
       <w:pPr>
+        <w:rPr>
+          <w:lang w:val="ca-ES"/>
+        </w:rPr>
+      </w:pPr>
+      <w:r>
+        <w:rPr>
+          <w:lang w:val="ca-ES"/>
+        </w:rPr>
+        <w:t xml:space="preserve">L'objectiu principal és dissenyar i </w:t>
+      </w:r>
+      <w:r>
+        <w:rPr>
+          <w:lang w:val="ca-ES"/>
+        </w:rPr>
+        <w:t>desplegar</w:t>
+      </w:r>
+      <w:r>
+        <w:rPr>
+          <w:lang w:val="ca-ES"/>
+        </w:rPr>
+        <w:t xml:space="preserve"> un sistema capaç </w:t>
+      </w:r>
+      <w:r>
+        <w:rPr>
+          <w:lang w:val="ca-ES"/>
+        </w:rPr>
+        <w:t>d’</w:t>
+      </w:r>
+      <w:r>
+        <w:rPr>
+          <w:lang w:val="ca-ES"/>
+        </w:rPr>
+        <w:t xml:space="preserve">extreure </w:t>
+      </w:r>
+      <w:r>
+        <w:rPr>
+          <w:lang w:val="ca-ES"/>
+        </w:rPr>
+        <w:t>certs camps</w:t>
+      </w:r>
+      <w:r>
+        <w:rPr>
+          <w:lang w:val="ca-ES"/>
+        </w:rPr>
+        <w:t xml:space="preserve"> d</w:t>
+      </w:r>
+      <w:r>
+        <w:rPr>
+          <w:lang w:val="ca-ES"/>
+        </w:rPr>
+        <w:t xml:space="preserve">els </w:t>
+      </w:r>
+      <w:r>
+        <w:rPr>
+          <w:lang w:val="ca-ES"/>
+        </w:rPr>
+        <w:t>tiquets, cosa que permetrà lluitar de manera proactiva contra les ciberamenaces.</w:t>
+      </w:r>
+    </w:p>
+    <w:p>
+      <w:pPr>
+        <w:rPr>
+          <w:lang w:val="ca-ES"/>
+        </w:rPr>
+      </w:pPr>
+      <w:r>
+        <w:rPr>
+          <w:lang w:val="ca-ES"/>
+        </w:rPr>
+        <w:t>Per aconseguir aquest objectiu general, s'ha marcat els següents objectius:</w:t>
+      </w:r>
+    </w:p>
+    <w:p>
+      <w:pPr>
+        <w:pStyle w:val="Prrafodelista"/>
+        <w:numPr>
+          <w:ilvl w:val="0"/>
+          <w:numId w:val="2"/>
+        </w:numPr>
+        <w:rPr>
+          <w:lang w:val="ca-ES"/>
+        </w:rPr>
+      </w:pPr>
+      <w:r>
+        <w:rPr>
+          <w:lang w:val="ca-ES"/>
+        </w:rPr>
+        <w:t>Realitzar un estudi de l'estat de l'art investigant les solucions existents per a reptes similars.</w:t>
+      </w:r>
+    </w:p>
+    <w:p>
+      <w:pPr>
+        <w:pStyle w:val="Prrafodelista"/>
+        <w:numPr>
+          <w:ilvl w:val="0"/>
+          <w:numId w:val="2"/>
+        </w:numPr>
+        <w:rPr>
+          <w:lang w:val="ca-ES"/>
+        </w:rPr>
+      </w:pPr>
+      <w:r>
+        <w:rPr>
+          <w:lang w:val="ca-ES"/>
+        </w:rPr>
+        <w:t>Configura</w:t>
+      </w:r>
+      <w:r>
+        <w:rPr>
+          <w:lang w:val="ca-ES"/>
+        </w:rPr>
+        <w:t>r</w:t>
+      </w:r>
+      <w:r>
+        <w:rPr>
+          <w:lang w:val="ca-ES"/>
+        </w:rPr>
+        <w:t xml:space="preserve"> la base de dades i desenvolupa</w:t>
+      </w:r>
+      <w:r>
+        <w:rPr>
+          <w:lang w:val="ca-ES"/>
+        </w:rPr>
+        <w:t>r</w:t>
+      </w:r>
+      <w:r>
+        <w:rPr>
+          <w:lang w:val="ca-ES"/>
+        </w:rPr>
+        <w:t xml:space="preserve"> una eina de descàrrega de tiquets.</w:t>
+      </w:r>
+    </w:p>
+    <w:p>
+      <w:pPr>
+        <w:pStyle w:val="Prrafodelista"/>
+        <w:numPr>
+          <w:ilvl w:val="0"/>
+          <w:numId w:val="2"/>
+        </w:numPr>
+        <w:rPr>
+          <w:lang w:val="ca-ES"/>
+        </w:rPr>
+      </w:pPr>
+      <w:r>
+        <w:rPr>
+          <w:lang w:val="ca-ES"/>
+        </w:rPr>
+        <w:t>Preprocessa</w:t>
+      </w:r>
+      <w:r>
+        <w:rPr>
+          <w:lang w:val="ca-ES"/>
+        </w:rPr>
+        <w:t>r automàticament</w:t>
+      </w:r>
+      <w:r>
+        <w:rPr>
+          <w:lang w:val="ca-ES"/>
+        </w:rPr>
+        <w:t xml:space="preserve"> el text que elimini tota la informació redundant possible i afegeixi al text amb dades rellevants.</w:t>
+      </w:r>
+    </w:p>
+    <w:p>
+      <w:pPr>
+        <w:pStyle w:val="Prrafodelista"/>
+        <w:numPr>
+          <w:ilvl w:val="0"/>
+          <w:numId w:val="2"/>
+        </w:numPr>
+        <w:rPr>
+          <w:lang w:val="ca-ES"/>
+        </w:rPr>
+      </w:pPr>
+      <w:r>
+        <w:rPr>
+          <w:lang w:val="ca-ES"/>
+        </w:rPr>
+        <w:t>Entrena</w:t>
+      </w:r>
+      <w:r>
+        <w:rPr>
+          <w:lang w:val="ca-ES"/>
+        </w:rPr>
+        <w:t>r</w:t>
+      </w:r>
+      <w:r>
+        <w:rPr>
+          <w:lang w:val="ca-ES"/>
+        </w:rPr>
+        <w:t xml:space="preserve"> un model del processament del llenguatge natural.</w:t>
+      </w:r>
+    </w:p>
+    <w:p>
+      <w:pPr>
+        <w:pStyle w:val="Prrafodelista"/>
+        <w:numPr>
+          <w:ilvl w:val="0"/>
+          <w:numId w:val="2"/>
+        </w:numPr>
+        <w:rPr>
+          <w:lang w:val="ca-ES"/>
+        </w:rPr>
+      </w:pPr>
+      <w:r>
+        <w:rPr>
+          <w:lang w:val="ca-ES"/>
+        </w:rPr>
+        <w:t>Anonimitzar les dades de sortida, salvaguardant la informació confidencial.</w:t>
+      </w:r>
+    </w:p>
+    <w:p>
+      <w:pPr>
+        <w:pStyle w:val="Prrafodelista"/>
+        <w:numPr>
+          <w:ilvl w:val="0"/>
+          <w:numId w:val="2"/>
+        </w:numPr>
+        <w:rPr>
+          <w:lang w:val="ca-ES"/>
+        </w:rPr>
+      </w:pPr>
+      <w:r>
+        <w:rPr>
+          <w:lang w:val="ca-ES"/>
+        </w:rPr>
+        <w:lastRenderedPageBreak/>
+        <w:t>Configurar i gestionar l'emmagatzematge de les dades preprocessades i anonimitzades en la base de dades de sortida.</w:t>
+      </w:r>
+    </w:p>
+    <w:p>
+      <w:pPr>
+        <w:pStyle w:val="Prrafodelista"/>
+        <w:numPr>
+          <w:ilvl w:val="0"/>
+          <w:numId w:val="2"/>
+        </w:numPr>
+        <w:rPr>
+          <w:lang w:val="ca-ES"/>
+        </w:rPr>
+      </w:pPr>
+      <w:r>
+        <w:rPr>
+          <w:lang w:val="ca-ES"/>
+        </w:rPr>
+        <w:t>Integrant tots els elements anteriors, constru</w:t>
+      </w:r>
+      <w:r>
+        <w:rPr>
+          <w:lang w:val="ca-ES"/>
+        </w:rPr>
+        <w:t>ir</w:t>
+      </w:r>
+      <w:r>
+        <w:rPr>
+          <w:lang w:val="ca-ES"/>
+        </w:rPr>
+        <w:t xml:space="preserve"> una </w:t>
+      </w:r>
+      <w:proofErr w:type="spellStart"/>
+      <w:r>
+        <w:rPr>
+          <w:lang w:val="ca-ES"/>
+        </w:rPr>
+        <w:t>pipeline</w:t>
+      </w:r>
+      <w:proofErr w:type="spellEnd"/>
+      <w:r>
+        <w:rPr>
+          <w:lang w:val="ca-ES"/>
+        </w:rPr>
+        <w:t xml:space="preserve"> que </w:t>
+      </w:r>
+      <w:r>
+        <w:rPr>
+          <w:lang w:val="ca-ES"/>
+        </w:rPr>
+        <w:t>processi</w:t>
+      </w:r>
+      <w:r>
+        <w:rPr>
+          <w:lang w:val="ca-ES"/>
+        </w:rPr>
+        <w:t xml:space="preserve"> els tiquets dins de l'entorn especificat.</w:t>
+      </w:r>
+    </w:p>
+    <w:p>
+      <w:pPr>
+        <w:pStyle w:val="Prrafodelista"/>
+        <w:numPr>
+          <w:ilvl w:val="0"/>
+          <w:numId w:val="2"/>
+        </w:numPr>
+        <w:rPr>
+          <w:lang w:val="ca-ES"/>
+        </w:rPr>
+      </w:pPr>
+      <w:r>
+        <w:rPr>
+          <w:lang w:val="ca-ES"/>
+        </w:rPr>
+        <w:t>Finalment, desenvolupa</w:t>
+      </w:r>
+      <w:r>
+        <w:rPr>
+          <w:lang w:val="ca-ES"/>
+        </w:rPr>
+        <w:t>r</w:t>
+      </w:r>
+      <w:r>
+        <w:rPr>
+          <w:lang w:val="ca-ES"/>
+        </w:rPr>
+        <w:t xml:space="preserve"> una API que simplifiqui l'accés i la utilització del sistema.</w:t>
+      </w:r>
+    </w:p>
+    <w:p>
+      <w:pPr>
         <w:pStyle w:val="Ttulo3"/>
         <w:rPr>
           <w:lang w:val="ca-ES"/>
@@ -262,6 +624,47 @@
     </w:p>
     <w:p>
       <w:pPr>
+        <w:rPr>
+          <w:lang w:val="ca-ES"/>
+        </w:rPr>
+      </w:pPr>
+      <w:r>
+        <w:rPr>
+          <w:lang w:val="ca-ES"/>
+        </w:rPr>
+        <w:t>Per explicar resumidament els actors implicats en aquest projecte, l’Agència de ciberseguretat ha encarregat a i2CAT el desenvolupament del projecte global anomenat “TDA”. i2CAT per la seva part, ha confiat en inLab FIB per a dur a terme una part anomenada “TSC” o “</w:t>
+      </w:r>
+      <w:proofErr w:type="spellStart"/>
+      <w:r>
+        <w:rPr>
+          <w:lang w:val="ca-ES"/>
+        </w:rPr>
+        <w:t>Ticket</w:t>
+      </w:r>
+      <w:proofErr w:type="spellEnd"/>
+      <w:r>
+        <w:rPr>
+          <w:lang w:val="ca-ES"/>
+        </w:rPr>
+        <w:t xml:space="preserve"> System </w:t>
+      </w:r>
+      <w:proofErr w:type="spellStart"/>
+      <w:r>
+        <w:rPr>
+          <w:lang w:val="ca-ES"/>
+        </w:rPr>
+        <w:t>Collector</w:t>
+      </w:r>
+      <w:proofErr w:type="spellEnd"/>
+      <w:r>
+        <w:rPr>
+          <w:lang w:val="ca-ES"/>
+        </w:rPr>
+        <w:t>”.</w:t>
+      </w:r>
+    </w:p>
+    <w:p>
+      <w:pPr>
         <w:pStyle w:val="Ttulo3"/>
         <w:rPr>
           <w:lang w:val="ca-ES"/>
@@ -276,6 +679,25 @@
     </w:p>
     <w:p>
       <w:pPr>
+        <w:rPr>
+          <w:lang w:val="ca-ES"/>
+        </w:rPr>
+      </w:pPr>
+      <w:r>
+        <w:rPr>
+          <w:lang w:val="ca-ES"/>
+        </w:rPr>
+        <w:t xml:space="preserve">Aquest projecte ha tingut una línia temporal complexa. Primerament, es va iniciar el projecte TSC al gener de 2023, un any després, es va permetre l’accés a les dades reals amb les quals s’ha de treballar. Addicionalment, es va tardar un mes en obtenir accés a llibreries </w:t>
+      </w:r>
+      <w:r>
+        <w:rPr>
+          <w:lang w:val="ca-ES"/>
+        </w:rPr>
+        <w:t>necessàries per al entrenament dels models que s’ha fet servir. Gràcies a l’ampliació del projecte, s’ha pogut redactar i explicar sobre el treball amb els tiquets reals i el desplegament de l’entorn.</w:t>
+      </w:r>
+    </w:p>
+    <w:p>
+      <w:pPr>
         <w:pStyle w:val="Ttulo2"/>
         <w:rPr>
           <w:lang w:val="ca-ES"/>
@@ -561,19 +983,7 @@
         <w:rPr>
           <w:lang w:val="ca-ES"/>
         </w:rPr>
-        <w:t xml:space="preserve">Dades </w:t>
-      </w:r>
-      <w:r>
-        <w:rPr>
-          <w:lang w:val="ca-ES"/>
-        </w:rPr>
-        <w:t>reals</w:t>
-      </w:r>
-      <w:r>
-        <w:rPr>
-          <w:lang w:val="ca-ES"/>
-        </w:rPr>
-        <w:t>: explicació</w:t>
+        <w:t>Dades reals: explicació</w:t>
       </w:r>
     </w:p>
     <w:p>
@@ -587,19 +997,7 @@
         <w:rPr>
           <w:lang w:val="ca-ES"/>
         </w:rPr>
-        <w:t xml:space="preserve">Dades </w:t>
-      </w:r>
-      <w:r>
-        <w:rPr>
-          <w:lang w:val="ca-ES"/>
-        </w:rPr>
-        <w:t>reals</w:t>
-      </w:r>
-      <w:r>
-        <w:rPr>
-          <w:lang w:val="ca-ES"/>
-        </w:rPr>
-        <w:t>: Models destacats</w:t>
+        <w:t>Dades reals: Models destacats</w:t>
       </w:r>
     </w:p>
     <w:p>
@@ -692,9 +1090,9 @@
 <file path=word/numbering.xml><?xml version="1.0" encoding="utf-8"?>
 <w:numbering xmlns:wpc="http://schemas.microsoft.com/office/word/2010/wordprocessingCanvas" xmlns:cx="http://schemas.microsoft.com/office/drawing/2014/chartex" xmlns:cx1="http://schemas.microsoft.com/office/drawing/2015/9/8/chartex" xmlns:cx2="http://schemas.microsoft.com/office/drawing/2015/10/21/chartex" xmlns:cx3="http://schemas.microsoft.com/office/drawing/2016/5/9/chartex" xmlns:cx4="http://schemas.microsoft.com/office/drawing/2016/5/10/chartex" xmlns:cx5="http://schemas.microsoft.com/office/drawing/2016/5/11/chartex" xmlns:cx6="http://schemas.microsoft.com/office/drawing/2016/5/12/chartex" xmlns:cx7="http://schemas.microsoft.com/office/drawing/2016/5/13/chartex" xmlns:cx8="http://schemas.microsoft.com/office/drawing/2016/5/14/chartex" xmlns:mc="http://schemas.openxmlformats.org/markup-compatibility/2006" xmlns:aink="http://schemas.microsoft.com/office/drawing/2016/ink" xmlns:am3d="http://schemas.microsoft.com/office/drawing/2017/model3d" xmlns:o="urn:schemas-microsoft-com:office:office" xmlns:oel="http://schemas.microsoft.com/office/2019/extlst" xmlns:r="http://schemas.openxmlformats.org/officeDocument/2006/relationships" xmlns:m="http://schemas.openxmlformats.org/officeDocument/2006/math" xmlns:v="urn:schemas-microsoft-com:vml" xmlns:wp14="http://schemas.microsoft.com/office/word/2010/wordprocessingDrawing" xmlns:wp="http://schemas.openxmlformats.org/drawingml/2006/wordprocessingDrawing" xmlns:w10="urn:schemas-microsoft-com:office:word" xmlns:w="http://schemas.openxmlformats.org/wordprocessingml/2006/main" xmlns:w14="http://schemas.microsoft.com/office/word/2010/wordml" xmlns:w15="http://schemas.microsoft.com/office/word/2012/wordml" xmlns:w16cex="http://schemas.microsoft.com/office/word/2018/wordml/cex" xmlns:w16cid="http://schemas.microsoft.com/office/word/2016/wordml/cid" xmlns:w16="http://schemas.microsoft.com/office/word/2018/wordml" xmlns:w16sdtdh="http://schemas.microsoft.com/office/word/2020/wordml/sdtdatahash" xmlns:w16se="http://schemas.microsoft.com/office/word/2015/wordml/symex" xmlns:wpg="http://schemas.microsoft.com/office/word/2010/wordprocessingGroup" xmlns:wpi="http://schemas.microsoft.com/office/word/2010/wordprocessingInk" xmlns:wne="http://schemas.microsoft.com/office/word/2006/wordml" xmlns:wps="http://schemas.microsoft.com/office/word/2010/wordprocessingShape" mc:Ignorable="w14 w15 w16se w16cid w16 w16cex w16sdtdh wp14">
   <w:abstractNum w:abstractNumId="0" w15:restartNumberingAfterBreak="0">
-    <w:nsid w:val="719C4C99"/>
+    <w:nsid w:val="26DD386B"/>
     <w:multiLevelType w:val="hybridMultilevel"/>
-    <w:tmpl w:val="A54A7956"/>
+    <w:tmpl w:val="35A09EA0"/>
     <w:lvl w:ilvl="0" w:tplc="0C0A0001">
       <w:start w:val="1"/>
       <w:numFmt w:val="bullet"/>
@@ -804,7 +1202,123 @@
       </w:rPr>
     </w:lvl>
   </w:abstractNum>
+  <w:abstractNum w:abstractNumId="1" w15:restartNumberingAfterBreak="0">
+    <w:nsid w:val="719C4C99"/>
+    <w:multiLevelType w:val="hybridMultilevel"/>
+    <w:tmpl w:val="A54A7956"/>
+    <w:lvl w:ilvl="0" w:tplc="0C0A0001">
+      <w:start w:val="1"/>
+      <w:numFmt w:val="bullet"/>
+      <w:lvlText w:val=""/>
+      <w:lvlJc w:val="left"/>
+      <w:pPr>
+        <w:ind w:left="720" w:hanging="360"/>
+      </w:pPr>
+      <w:rPr>
+        <w:rFonts w:ascii="Symbol" w:hAnsi="Symbol" w:hint="default"/>
+      </w:rPr>
+    </w:lvl>
+    <w:lvl w:ilvl="1" w:tplc="0C0A0003" w:tentative="1">
+      <w:start w:val="1"/>
+      <w:numFmt w:val="bullet"/>
+      <w:lvlText w:val="o"/>
+      <w:lvlJc w:val="left"/>
+      <w:pPr>
+        <w:ind w:left="1440" w:hanging="360"/>
+      </w:pPr>
+      <w:rPr>
+        <w:rFonts w:ascii="Courier New" w:hAnsi="Courier New" w:cs="Courier New" w:hint="default"/>
+      </w:rPr>
+    </w:lvl>
+    <w:lvl w:ilvl="2" w:tplc="0C0A0005" w:tentative="1">
+      <w:start w:val="1"/>
+      <w:numFmt w:val="bullet"/>
+      <w:lvlText w:val=""/>
+      <w:lvlJc w:val="left"/>
+      <w:pPr>
+        <w:ind w:left="2160" w:hanging="360"/>
+      </w:pPr>
+      <w:rPr>
+        <w:rFonts w:ascii="Wingdings" w:hAnsi="Wingdings" w:hint="default"/>
+      </w:rPr>
+    </w:lvl>
+    <w:lvl w:ilvl="3" w:tplc="0C0A0001" w:tentative="1">
+      <w:start w:val="1"/>
+      <w:numFmt w:val="bullet"/>
+      <w:lvlText w:val=""/>
+      <w:lvlJc w:val="left"/>
+      <w:pPr>
+        <w:ind w:left="2880" w:hanging="360"/>
+      </w:pPr>
+      <w:rPr>
+        <w:rFonts w:ascii="Symbol" w:hAnsi="Symbol" w:hint="default"/>
+      </w:rPr>
+    </w:lvl>
+    <w:lvl w:ilvl="4" w:tplc="0C0A0003" w:tentative="1">
+      <w:start w:val="1"/>
+      <w:numFmt w:val="bullet"/>
+      <w:lvlText w:val="o"/>
+      <w:lvlJc w:val="left"/>
+      <w:pPr>
+        <w:ind w:left="3600" w:hanging="360"/>
+      </w:pPr>
+      <w:rPr>
+        <w:rFonts w:ascii="Courier New" w:hAnsi="Courier New" w:cs="Courier New" w:hint="default"/>
+      </w:rPr>
+    </w:lvl>
+    <w:lvl w:ilvl="5" w:tplc="0C0A0005" w:tentative="1">
+      <w:start w:val="1"/>
+      <w:numFmt w:val="bullet"/>
+      <w:lvlText w:val=""/>
+      <w:lvlJc w:val="left"/>
+      <w:pPr>
+        <w:ind w:left="4320" w:hanging="360"/>
+      </w:pPr>
+      <w:rPr>
+        <w:rFonts w:ascii="Wingdings" w:hAnsi="Wingdings" w:hint="default"/>
+      </w:rPr>
+    </w:lvl>
+    <w:lvl w:ilvl="6" w:tplc="0C0A0001" w:tentative="1">
+      <w:start w:val="1"/>
+      <w:numFmt w:val="bullet"/>
+      <w:lvlText w:val=""/>
+      <w:lvlJc w:val="left"/>
+      <w:pPr>
+        <w:ind w:left="5040" w:hanging="360"/>
+      </w:pPr>
+      <w:rPr>
+        <w:rFonts w:ascii="Symbol" w:hAnsi="Symbol" w:hint="default"/>
+      </w:rPr>
+    </w:lvl>
+    <w:lvl w:ilvl="7" w:tplc="0C0A0003" w:tentative="1">
+      <w:start w:val="1"/>
+      <w:numFmt w:val="bullet"/>
+      <w:lvlText w:val="o"/>
+      <w:lvlJc w:val="left"/>
+      <w:pPr>
+        <w:ind w:left="5760" w:hanging="360"/>
+      </w:pPr>
+      <w:rPr>
+        <w:rFonts w:ascii="Courier New" w:hAnsi="Courier New" w:cs="Courier New" w:hint="default"/>
+      </w:rPr>
+    </w:lvl>
+    <w:lvl w:ilvl="8" w:tplc="0C0A0005" w:tentative="1">
+      <w:start w:val="1"/>
+      <w:numFmt w:val="bullet"/>
+      <w:lvlText w:val=""/>
+      <w:lvlJc w:val="left"/>
+      <w:pPr>
+        <w:ind w:left="6480" w:hanging="360"/>
+      </w:pPr>
+      <w:rPr>
+        <w:rFonts w:ascii="Wingdings" w:hAnsi="Wingdings" w:hint="default"/>
+      </w:rPr>
+    </w:lvl>
+  </w:abstractNum>
   <w:num w:numId="1" w16cid:durableId="255941090">
+    <w:abstractNumId w:val="1"/>
+  </w:num>
+  <w:num w:numId="2" w16cid:durableId="1149786278">
     <w:abstractNumId w:val="0"/>
   </w:num>
 </w:numbering>

--- a/guio presentació.docx
+++ b/guio presentació.docx
@@ -549,21 +549,7 @@
         <w:rPr>
           <w:lang w:val="ca-ES"/>
         </w:rPr>
-        <w:t xml:space="preserve"> una </w:t>
-      </w:r>
-      <w:proofErr w:type="spellStart"/>
-      <w:r>
-        <w:rPr>
-          <w:lang w:val="ca-ES"/>
-        </w:rPr>
-        <w:t>pipeline</w:t>
-      </w:r>
-      <w:proofErr w:type="spellEnd"/>
-      <w:r>
-        <w:rPr>
-          <w:lang w:val="ca-ES"/>
-        </w:rPr>
-        <w:t xml:space="preserve"> que </w:t>
+        <w:t xml:space="preserve"> una pipeline que </w:t>
       </w:r>
       <w:r>
         <w:rPr>
@@ -632,35 +618,7 @@
         <w:rPr>
           <w:lang w:val="ca-ES"/>
         </w:rPr>
-        <w:t>Per explicar resumidament els actors implicats en aquest projecte, l’Agència de ciberseguretat ha encarregat a i2CAT el desenvolupament del projecte global anomenat “TDA”. i2CAT per la seva part, ha confiat en inLab FIB per a dur a terme una part anomenada “TSC” o “</w:t>
-      </w:r>
-      <w:proofErr w:type="spellStart"/>
-      <w:r>
-        <w:rPr>
-          <w:lang w:val="ca-ES"/>
-        </w:rPr>
-        <w:t>Ticket</w:t>
-      </w:r>
-      <w:proofErr w:type="spellEnd"/>
-      <w:r>
-        <w:rPr>
-          <w:lang w:val="ca-ES"/>
-        </w:rPr>
-        <w:t xml:space="preserve"> System </w:t>
-      </w:r>
-      <w:proofErr w:type="spellStart"/>
-      <w:r>
-        <w:rPr>
-          <w:lang w:val="ca-ES"/>
-        </w:rPr>
-        <w:t>Collector</w:t>
-      </w:r>
-      <w:proofErr w:type="spellEnd"/>
-      <w:r>
-        <w:rPr>
-          <w:lang w:val="ca-ES"/>
-        </w:rPr>
-        <w:t>”.</w:t>
+        <w:t>Per explicar resumidament els actors implicats en aquest projecte, l’Agència de ciberseguretat ha encarregat a i2CAT el desenvolupament del projecte global anomenat “TDA”. i2CAT per la seva part, ha confiat en inLab FIB per a dur a terme una part anomenada “TSC” o “Ticket System Collector”.</w:t>
       </w:r>
     </w:p>
     <w:p>
@@ -687,13 +645,7 @@
         <w:rPr>
           <w:lang w:val="ca-ES"/>
         </w:rPr>
-        <w:t xml:space="preserve">Aquest projecte ha tingut una línia temporal complexa. Primerament, es va iniciar el projecte TSC al gener de 2023, un any després, es va permetre l’accés a les dades reals amb les quals s’ha de treballar. Addicionalment, es va tardar un mes en obtenir accés a llibreries </w:t>
-      </w:r>
-      <w:r>
-        <w:rPr>
-          <w:lang w:val="ca-ES"/>
-        </w:rPr>
-        <w:t>necessàries per al entrenament dels models que s’ha fet servir. Gràcies a l’ampliació del projecte, s’ha pogut redactar i explicar sobre el treball amb els tiquets reals i el desplegament de l’entorn.</w:t>
+        <w:t>Aquest projecte ha tingut una línia temporal complexa. Primerament, es va iniciar el projecte TSC el gener de 2023, un any després, es va permetre l'accés a les dades reals amb les quals s'ha de treballar. Addicionalment, es va tardar un mes a obtenir accés a llibreries necessàries per a l'entrenament dels models que s'ha fet servir. Gràcies a l'ampliació del projecte, s'ha pogut redactar i explicar sobre el treball amb els tiquets reals i el desplegament de l'entorn.</w:t>
       </w:r>
     </w:p>
     <w:p>
@@ -726,6 +678,80 @@
     </w:p>
     <w:p>
       <w:pPr>
+        <w:rPr>
+          <w:lang w:val="ca-ES"/>
+        </w:rPr>
+      </w:pPr>
+      <w:r>
+        <w:rPr>
+          <w:lang w:val="ca-ES"/>
+        </w:rPr>
+        <w:t xml:space="preserve">Un </w:t>
+      </w:r>
+      <w:r>
+        <w:rPr>
+          <w:lang w:val="ca-ES"/>
+        </w:rPr>
+        <w:t xml:space="preserve">tiquet d'incidències és un informe de qualsevol problema o dubte que hagi pogut sorgir, normalment, dins d'una empresa. </w:t>
+      </w:r>
+      <w:r>
+        <w:rPr>
+          <w:lang w:val="ca-ES"/>
+        </w:rPr>
+        <w:t xml:space="preserve">Aquests tiquets serveixen per comunicar el problema mencionat al tiquet i s'espera obtenir una contestació detallant quins són els passos a seguir per solucionar el problema o una resposta resolent el dubte. Per aquest projecte, s'ha usat OTRS, una eina de gestió i emmagatzematge de tiquets. Gràcies a la reducció de l'abast, només es pot trobar tiquets pertanyents a la categoria de phishing. A continuació, es mostra un tiquet d'exemple d'OTRS </w:t>
+      </w:r>
+      <w:r>
+        <w:rPr>
+          <w:lang w:val="ca-ES"/>
+        </w:rPr>
+        <w:t>amb tots els camps que s’ha de trobar.</w:t>
+      </w:r>
+    </w:p>
+    <w:p>
+      <w:pPr>
+        <w:rPr>
+          <w:lang w:val="ca-ES"/>
+        </w:rPr>
+      </w:pPr>
+      <w:r>
+        <w:rPr>
+          <w:lang w:val="ca-ES"/>
+        </w:rPr>
+        <w:t>En primer lloc</w:t>
+      </w:r>
+      <w:r>
+        <w:rPr>
+          <w:lang w:val="ca-ES"/>
+        </w:rPr>
+        <w:t>,</w:t>
+      </w:r>
+      <w:r>
+        <w:rPr>
+          <w:lang w:val="ca-ES"/>
+        </w:rPr>
+        <w:t xml:space="preserve"> tenim el primer correu que escriu una persona consultant sobre un correu sospitós que li ha arribat. Aquí menciona el remitent i l’assumpte del correu i més avall hi ha una adreça electrònica que estava dins del correu. En segon lloc, tenim la resposta al correu on, en aquest cas, la persona que respon </w:t>
+      </w:r>
+      <w:r>
+        <w:rPr>
+          <w:lang w:val="ca-ES"/>
+        </w:rPr>
+        <w:t>ha fet un</w:t>
+      </w:r>
+      <w:r>
+        <w:rPr>
+          <w:lang w:val="ca-ES"/>
+        </w:rPr>
+        <w:t>a</w:t>
+      </w:r>
+      <w:r>
+        <w:rPr>
+          <w:lang w:val="ca-ES"/>
+        </w:rPr>
+        <w:t xml:space="preserve"> anàlisi de la situació i contesta amb els usuaris afectats i, al fons, les accions de mitigació (o accions immediates) i accions de control (o accions de prevenció).</w:t>
+      </w:r>
+    </w:p>
+    <w:p>
+      <w:pPr>
         <w:pStyle w:val="Ttulo3"/>
         <w:rPr>
           <w:lang w:val="ca-ES"/>
@@ -735,16 +761,102 @@
         <w:rPr>
           <w:lang w:val="ca-ES"/>
         </w:rPr>
-        <w:t xml:space="preserve">OTRS i </w:t>
-      </w:r>
-      <w:proofErr w:type="spellStart"/>
-      <w:r>
-        <w:rPr>
-          <w:lang w:val="ca-ES"/>
-        </w:rPr>
-        <w:t>Elasticsearch</w:t>
-      </w:r>
-      <w:proofErr w:type="spellEnd"/>
+        <w:t>OTRS i Elasticsearch</w:t>
+      </w:r>
+    </w:p>
+    <w:p>
+      <w:pPr>
+        <w:rPr>
+          <w:lang w:val="ca-ES"/>
+        </w:rPr>
+      </w:pPr>
+      <w:r>
+        <w:rPr>
+          <w:lang w:val="ca-ES"/>
+        </w:rPr>
+        <w:t>Com s’ha explicat, l’Agència va proporcionar un servidor amb OTRS</w:t>
+      </w:r>
+      <w:r>
+        <w:rPr>
+          <w:lang w:val="ca-ES"/>
+        </w:rPr>
+        <w:t>,</w:t>
+      </w:r>
+      <w:r>
+        <w:rPr>
+          <w:lang w:val="ca-ES"/>
+        </w:rPr>
+        <w:t xml:space="preserve"> però per fer proves internament abans de rebre accés es va utilitzar Znuny. OTRS tenia una versió gratuïta que vas ser </w:t>
+      </w:r>
+      <w:r>
+        <w:rPr>
+          <w:lang w:val="ca-ES"/>
+        </w:rPr>
+        <w:t>discontinuada</w:t>
+      </w:r>
+      <w:r>
+        <w:rPr>
+          <w:lang w:val="ca-ES"/>
+        </w:rPr>
+        <w:t xml:space="preserve"> en un punt i Znuny és un projecte </w:t>
+      </w:r>
+      <w:r>
+        <w:rPr>
+          <w:lang w:val="ca-ES"/>
+        </w:rPr>
+        <w:t>de codi obert</w:t>
+      </w:r>
+      <w:r>
+        <w:rPr>
+          <w:lang w:val="ca-ES"/>
+        </w:rPr>
+        <w:t xml:space="preserve"> que ha continuat desenvolupant des d’aquell punt.</w:t>
+      </w:r>
+    </w:p>
+    <w:p>
+      <w:pPr>
+        <w:rPr>
+          <w:lang w:val="ca-ES"/>
+        </w:rPr>
+      </w:pPr>
+      <w:r>
+        <w:rPr>
+          <w:lang w:val="ca-ES"/>
+        </w:rPr>
+        <w:t>Per altr</w:t>
+      </w:r>
+      <w:r>
+        <w:rPr>
+          <w:lang w:val="ca-ES"/>
+        </w:rPr>
+        <w:t>a</w:t>
+      </w:r>
+      <w:r>
+        <w:rPr>
+          <w:lang w:val="ca-ES"/>
+        </w:rPr>
+        <w:t xml:space="preserve"> banda, l’Agència requereix que s’emmagatzemi la solució en una base de dades Elasticsearch, el qual té un motor de cerca optimitzat per les seves necessitats. Aquesta base de dades es pot complementar amb Logstash, </w:t>
+      </w:r>
+      <w:r>
+        <w:rPr>
+          <w:lang w:val="ca-ES"/>
+        </w:rPr>
+        <w:t xml:space="preserve">una eina de gestió de </w:t>
+      </w:r>
+      <w:r>
+        <w:rPr>
+          <w:i/>
+          <w:iCs/>
+          <w:lang w:val="ca-ES"/>
+        </w:rPr>
+        <w:t>logs</w:t>
+      </w:r>
+      <w:r>
+        <w:rPr>
+          <w:lang w:val="ca-ES"/>
+        </w:rPr>
+        <w:t xml:space="preserve">, que en aquest cas, permet establir un filtre abans de l’emmagatzematge que permet l’anonimització dels resultats del model. </w:t>
+      </w:r>
     </w:p>
     <w:p>
       <w:pPr>
@@ -776,24 +888,37 @@
     </w:p>
     <w:p>
       <w:pPr>
+        <w:rPr>
+          <w:lang w:val="ca-ES"/>
+        </w:rPr>
+      </w:pPr>
+    </w:p>
+    <w:p>
+      <w:pPr>
         <w:pStyle w:val="Ttulo3"/>
         <w:rPr>
           <w:lang w:val="ca-ES"/>
         </w:rPr>
       </w:pPr>
-      <w:proofErr w:type="spellStart"/>
-      <w:r>
-        <w:rPr>
-          <w:lang w:val="ca-ES"/>
-        </w:rPr>
-        <w:t>Pipeline</w:t>
-      </w:r>
-      <w:proofErr w:type="spellEnd"/>
-      <w:r>
-        <w:rPr>
-          <w:lang w:val="ca-ES"/>
-        </w:rPr>
-        <w:t>: Extracció de dades</w:t>
+      <w:r>
+        <w:rPr>
+          <w:lang w:val="ca-ES"/>
+        </w:rPr>
+        <w:lastRenderedPageBreak/>
+        <w:t>Pipeline: Extracció de dades</w:t>
+      </w:r>
+    </w:p>
+    <w:p>
+      <w:pPr>
+        <w:rPr>
+          <w:lang w:val="ca-ES"/>
+        </w:rPr>
+      </w:pPr>
+      <w:r>
+        <w:rPr>
+          <w:lang w:val="ca-ES"/>
+        </w:rPr>
+        <w:t>L'arquitectura del sistema està directament lligat a les màquines des de les quals s'han disposat propietat de l'\textbf{Agència} i al sistema que tenien en producció. L'\textbf{Agència} va posar a disposició de l'equip tres servidors idèntics per cada secció on estaran les dades i dos portàtils amb accés als servidors a través d'una VPN privada.</w:t>
       </w:r>
     </w:p>
     <w:p>
@@ -803,28 +928,12 @@
           <w:lang w:val="ca-ES"/>
         </w:rPr>
       </w:pPr>
-      <w:proofErr w:type="spellStart"/>
-      <w:r>
-        <w:rPr>
-          <w:lang w:val="ca-ES"/>
-        </w:rPr>
-        <w:t>Pipeline</w:t>
-      </w:r>
-      <w:proofErr w:type="spellEnd"/>
-      <w:r>
-        <w:rPr>
-          <w:lang w:val="ca-ES"/>
-        </w:rPr>
-        <w:t xml:space="preserve">: </w:t>
-      </w:r>
-      <w:proofErr w:type="spellStart"/>
-      <w:r>
-        <w:rPr>
-          <w:lang w:val="ca-ES"/>
-        </w:rPr>
-        <w:t>Preprocessament</w:t>
-      </w:r>
-      <w:proofErr w:type="spellEnd"/>
+      <w:r>
+        <w:rPr>
+          <w:lang w:val="ca-ES"/>
+        </w:rPr>
+        <w:t>Pipeline: Preprocessament</w:t>
+      </w:r>
     </w:p>
     <w:p>
       <w:pPr>
@@ -833,19 +942,11 @@
           <w:lang w:val="ca-ES"/>
         </w:rPr>
       </w:pPr>
-      <w:proofErr w:type="spellStart"/>
-      <w:r>
-        <w:rPr>
-          <w:lang w:val="ca-ES"/>
-        </w:rPr>
-        <w:t>Preprocessament</w:t>
-      </w:r>
-      <w:proofErr w:type="spellEnd"/>
-      <w:r>
-        <w:rPr>
-          <w:lang w:val="ca-ES"/>
-        </w:rPr>
-        <w:t>: Eliminació de signatures</w:t>
+      <w:r>
+        <w:rPr>
+          <w:lang w:val="ca-ES"/>
+        </w:rPr>
+        <w:t>Preprocessament: Eliminació de signatures</w:t>
       </w:r>
     </w:p>
     <w:p>
@@ -855,19 +956,11 @@
           <w:lang w:val="ca-ES"/>
         </w:rPr>
       </w:pPr>
-      <w:proofErr w:type="spellStart"/>
-      <w:r>
-        <w:rPr>
-          <w:lang w:val="ca-ES"/>
-        </w:rPr>
-        <w:t>Pipeline</w:t>
-      </w:r>
-      <w:proofErr w:type="spellEnd"/>
-      <w:r>
-        <w:rPr>
-          <w:lang w:val="ca-ES"/>
-        </w:rPr>
-        <w:t>: Execució del model</w:t>
+      <w:r>
+        <w:rPr>
+          <w:lang w:val="ca-ES"/>
+        </w:rPr>
+        <w:t>Pipeline: Execució del model</w:t>
       </w:r>
     </w:p>
     <w:p>
@@ -877,28 +970,12 @@
           <w:lang w:val="ca-ES"/>
         </w:rPr>
       </w:pPr>
-      <w:proofErr w:type="spellStart"/>
-      <w:r>
-        <w:rPr>
-          <w:lang w:val="ca-ES"/>
-        </w:rPr>
-        <w:t>Pipeline</w:t>
-      </w:r>
-      <w:proofErr w:type="spellEnd"/>
-      <w:r>
-        <w:rPr>
-          <w:lang w:val="ca-ES"/>
-        </w:rPr>
-        <w:t xml:space="preserve">: </w:t>
-      </w:r>
-      <w:proofErr w:type="spellStart"/>
-      <w:r>
-        <w:rPr>
-          <w:lang w:val="ca-ES"/>
-        </w:rPr>
-        <w:t>Anonimització</w:t>
-      </w:r>
-      <w:proofErr w:type="spellEnd"/>
+      <w:r>
+        <w:rPr>
+          <w:lang w:val="ca-ES"/>
+        </w:rPr>
+        <w:t>Pipeline: Anonimització</w:t>
+      </w:r>
     </w:p>
     <w:p>
       <w:pPr>
@@ -907,28 +984,12 @@
           <w:lang w:val="ca-ES"/>
         </w:rPr>
       </w:pPr>
-      <w:proofErr w:type="spellStart"/>
-      <w:r>
-        <w:rPr>
-          <w:lang w:val="ca-ES"/>
-        </w:rPr>
-        <w:t>Pipeline</w:t>
-      </w:r>
-      <w:proofErr w:type="spellEnd"/>
-      <w:r>
-        <w:rPr>
-          <w:lang w:val="ca-ES"/>
-        </w:rPr>
-        <w:t xml:space="preserve">: </w:t>
-      </w:r>
-      <w:proofErr w:type="spellStart"/>
-      <w:r>
-        <w:rPr>
-          <w:lang w:val="ca-ES"/>
-        </w:rPr>
-        <w:t>Elasticsearch</w:t>
-      </w:r>
-      <w:proofErr w:type="spellEnd"/>
+      <w:r>
+        <w:rPr>
+          <w:lang w:val="ca-ES"/>
+        </w:rPr>
+        <w:t>Pipeline: Elasticsearch</w:t>
+      </w:r>
     </w:p>
     <w:p>
       <w:pPr>
@@ -1039,21 +1100,7 @@
         <w:rPr>
           <w:lang w:val="ca-ES"/>
         </w:rPr>
-        <w:t>Percentatge de “</w:t>
-      </w:r>
-      <w:proofErr w:type="spellStart"/>
-      <w:r>
-        <w:rPr>
-          <w:lang w:val="ca-ES"/>
-        </w:rPr>
-        <w:t>NotFound</w:t>
-      </w:r>
-      <w:proofErr w:type="spellEnd"/>
-      <w:r>
-        <w:rPr>
-          <w:lang w:val="ca-ES"/>
-        </w:rPr>
-        <w:t>”</w:t>
+        <w:t>Percentatge de “NotFound”</w:t>
       </w:r>
     </w:p>
     <w:p>

--- a/guio presentació.docx
+++ b/guio presentació.docx
@@ -53,7 +53,21 @@
         <w:rPr>
           <w:lang w:val="ca-ES"/>
         </w:rPr>
-        <w:t xml:space="preserve"> s’ha realitzat dins d’un Conveni de Cooperació Educativa  com a part d’un projecte dut a terme per inLab FIB.</w:t>
+        <w:t xml:space="preserve"> s’ha realitzat dins d’un Conveni de Cooperació Educativa  com a part d’un projecte dut a terme per </w:t>
+      </w:r>
+      <w:proofErr w:type="spellStart"/>
+      <w:r>
+        <w:rPr>
+          <w:lang w:val="ca-ES"/>
+        </w:rPr>
+        <w:t>inLab</w:t>
+      </w:r>
+      <w:proofErr w:type="spellEnd"/>
+      <w:r>
+        <w:rPr>
+          <w:lang w:val="ca-ES"/>
+        </w:rPr>
+        <w:t xml:space="preserve"> FIB.</w:t>
       </w:r>
     </w:p>
     <w:p>
@@ -549,7 +563,21 @@
         <w:rPr>
           <w:lang w:val="ca-ES"/>
         </w:rPr>
-        <w:t xml:space="preserve"> una pipeline que </w:t>
+        <w:t xml:space="preserve"> una </w:t>
+      </w:r>
+      <w:proofErr w:type="spellStart"/>
+      <w:r>
+        <w:rPr>
+          <w:lang w:val="ca-ES"/>
+        </w:rPr>
+        <w:t>pipeline</w:t>
+      </w:r>
+      <w:proofErr w:type="spellEnd"/>
+      <w:r>
+        <w:rPr>
+          <w:lang w:val="ca-ES"/>
+        </w:rPr>
+        <w:t xml:space="preserve"> que </w:t>
       </w:r>
       <w:r>
         <w:rPr>
@@ -618,7 +646,49 @@
         <w:rPr>
           <w:lang w:val="ca-ES"/>
         </w:rPr>
-        <w:t>Per explicar resumidament els actors implicats en aquest projecte, l’Agència de ciberseguretat ha encarregat a i2CAT el desenvolupament del projecte global anomenat “TDA”. i2CAT per la seva part, ha confiat en inLab FIB per a dur a terme una part anomenada “TSC” o “Ticket System Collector”.</w:t>
+        <w:t xml:space="preserve">Per explicar resumidament els actors implicats en aquest projecte, l’Agència de ciberseguretat ha encarregat a i2CAT el desenvolupament del projecte global anomenat “TDA”. i2CAT per la seva part, ha confiat en </w:t>
+      </w:r>
+      <w:proofErr w:type="spellStart"/>
+      <w:r>
+        <w:rPr>
+          <w:lang w:val="ca-ES"/>
+        </w:rPr>
+        <w:t>inLab</w:t>
+      </w:r>
+      <w:proofErr w:type="spellEnd"/>
+      <w:r>
+        <w:rPr>
+          <w:lang w:val="ca-ES"/>
+        </w:rPr>
+        <w:t xml:space="preserve"> FIB per a dur a terme una part anomenada “TSC” o “</w:t>
+      </w:r>
+      <w:proofErr w:type="spellStart"/>
+      <w:r>
+        <w:rPr>
+          <w:lang w:val="ca-ES"/>
+        </w:rPr>
+        <w:t>Ticket</w:t>
+      </w:r>
+      <w:proofErr w:type="spellEnd"/>
+      <w:r>
+        <w:rPr>
+          <w:lang w:val="ca-ES"/>
+        </w:rPr>
+        <w:t xml:space="preserve"> System </w:t>
+      </w:r>
+      <w:proofErr w:type="spellStart"/>
+      <w:r>
+        <w:rPr>
+          <w:lang w:val="ca-ES"/>
+        </w:rPr>
+        <w:t>Collector</w:t>
+      </w:r>
+      <w:proofErr w:type="spellEnd"/>
+      <w:r>
+        <w:rPr>
+          <w:lang w:val="ca-ES"/>
+        </w:rPr>
+        <w:t>”.</w:t>
       </w:r>
     </w:p>
     <w:p>
@@ -704,6 +774,12 @@
         <w:rPr>
           <w:lang w:val="ca-ES"/>
         </w:rPr>
+        <w:t xml:space="preserve">amb dos articles </w:t>
+      </w:r>
+      <w:r>
+        <w:rPr>
+          <w:lang w:val="ca-ES"/>
+        </w:rPr>
         <w:t>amb tots els camps que s’ha de trobar.</w:t>
       </w:r>
     </w:p>
@@ -729,7 +805,19 @@
         <w:rPr>
           <w:lang w:val="ca-ES"/>
         </w:rPr>
-        <w:t xml:space="preserve"> tenim el primer correu que escriu una persona consultant sobre un correu sospitós que li ha arribat. Aquí menciona el remitent i l’assumpte del correu i més avall hi ha una adreça electrònica que estava dins del correu. En segon lloc, tenim la resposta al correu on, en aquest cas, la persona que respon </w:t>
+        <w:t xml:space="preserve"> tenim el primer </w:t>
+      </w:r>
+      <w:r>
+        <w:rPr>
+          <w:lang w:val="ca-ES"/>
+        </w:rPr>
+        <w:t>article</w:t>
+      </w:r>
+      <w:r>
+        <w:rPr>
+          <w:lang w:val="ca-ES"/>
+        </w:rPr>
+        <w:t xml:space="preserve"> que escriu una persona consultant sobre un correu sospitós que li ha arribat. Aquí menciona el remitent i l’assumpte del correu i més avall hi ha una adreça electrònica que estava dins del correu. En segon lloc, tenim la resposta on, en aquest cas, la persona que respon </w:t>
       </w:r>
       <w:r>
         <w:rPr>
@@ -761,8 +849,16 @@
         <w:rPr>
           <w:lang w:val="ca-ES"/>
         </w:rPr>
-        <w:t>OTRS i Elasticsearch</w:t>
-      </w:r>
+        <w:t xml:space="preserve">OTRS i </w:t>
+      </w:r>
+      <w:proofErr w:type="spellStart"/>
+      <w:r>
+        <w:rPr>
+          <w:lang w:val="ca-ES"/>
+        </w:rPr>
+        <w:t>Elasticsearch</w:t>
+      </w:r>
+      <w:proofErr w:type="spellEnd"/>
     </w:p>
     <w:p>
       <w:pPr>
@@ -786,7 +882,21 @@
         <w:rPr>
           <w:lang w:val="ca-ES"/>
         </w:rPr>
-        <w:t xml:space="preserve"> però per fer proves internament abans de rebre accés es va utilitzar Znuny. OTRS tenia una versió gratuïta que vas ser </w:t>
+        <w:t xml:space="preserve"> però per fer proves internament abans de rebre accés es va utilitzar </w:t>
+      </w:r>
+      <w:proofErr w:type="spellStart"/>
+      <w:r>
+        <w:rPr>
+          <w:lang w:val="ca-ES"/>
+        </w:rPr>
+        <w:t>Znuny</w:t>
+      </w:r>
+      <w:proofErr w:type="spellEnd"/>
+      <w:r>
+        <w:rPr>
+          <w:lang w:val="ca-ES"/>
+        </w:rPr>
+        <w:t xml:space="preserve">. OTRS tenia una versió gratuïta que vas ser </w:t>
       </w:r>
       <w:r>
         <w:rPr>
@@ -798,7 +908,21 @@
         <w:rPr>
           <w:lang w:val="ca-ES"/>
         </w:rPr>
-        <w:t xml:space="preserve"> en un punt i Znuny és un projecte </w:t>
+        <w:t xml:space="preserve"> en un punt i </w:t>
+      </w:r>
+      <w:proofErr w:type="spellStart"/>
+      <w:r>
+        <w:rPr>
+          <w:lang w:val="ca-ES"/>
+        </w:rPr>
+        <w:t>Znuny</w:t>
+      </w:r>
+      <w:proofErr w:type="spellEnd"/>
+      <w:r>
+        <w:rPr>
+          <w:lang w:val="ca-ES"/>
+        </w:rPr>
+        <w:t xml:space="preserve"> és un projecte </w:t>
       </w:r>
       <w:r>
         <w:rPr>
@@ -835,7 +959,35 @@
         <w:rPr>
           <w:lang w:val="ca-ES"/>
         </w:rPr>
-        <w:t xml:space="preserve"> banda, l’Agència requereix que s’emmagatzemi la solució en una base de dades Elasticsearch, el qual té un motor de cerca optimitzat per les seves necessitats. Aquesta base de dades es pot complementar amb Logstash, </w:t>
+        <w:t xml:space="preserve"> banda, l’Agència requereix que s’emmagatzemi la solució en una base de dades </w:t>
+      </w:r>
+      <w:proofErr w:type="spellStart"/>
+      <w:r>
+        <w:rPr>
+          <w:lang w:val="ca-ES"/>
+        </w:rPr>
+        <w:t>Elasticsearch</w:t>
+      </w:r>
+      <w:proofErr w:type="spellEnd"/>
+      <w:r>
+        <w:rPr>
+          <w:lang w:val="ca-ES"/>
+        </w:rPr>
+        <w:t xml:space="preserve">, el qual té un motor de cerca optimitzat per les seves necessitats. Aquesta base de dades es pot complementar amb </w:t>
+      </w:r>
+      <w:proofErr w:type="spellStart"/>
+      <w:r>
+        <w:rPr>
+          <w:lang w:val="ca-ES"/>
+        </w:rPr>
+        <w:t>Logstash</w:t>
+      </w:r>
+      <w:proofErr w:type="spellEnd"/>
+      <w:r>
+        <w:rPr>
+          <w:lang w:val="ca-ES"/>
+        </w:rPr>
+        <w:t xml:space="preserve">, </w:t>
       </w:r>
       <w:r>
         <w:rPr>
@@ -843,6 +995,7 @@
         </w:rPr>
         <w:t xml:space="preserve">una eina de gestió de </w:t>
       </w:r>
+      <w:proofErr w:type="spellStart"/>
       <w:r>
         <w:rPr>
           <w:i/>
@@ -851,6 +1004,7 @@
         </w:rPr>
         <w:t>logs</w:t>
       </w:r>
+      <w:proofErr w:type="spellEnd"/>
       <w:r>
         <w:rPr>
           <w:lang w:val="ca-ES"/>
@@ -869,6 +1023,7 @@
         <w:rPr>
           <w:lang w:val="ca-ES"/>
         </w:rPr>
+        <w:lastRenderedPageBreak/>
         <w:t>Desenvolupament</w:t>
       </w:r>
     </w:p>
@@ -892,6 +1047,48 @@
           <w:lang w:val="ca-ES"/>
         </w:rPr>
       </w:pPr>
+      <w:r>
+        <w:rPr>
+          <w:lang w:val="ca-ES"/>
+        </w:rPr>
+        <w:t>L'arquitectura del sistema està directament lligat a les màquines des de les quals s'han disposat propietat de l'</w:t>
+      </w:r>
+      <w:r>
+        <w:rPr>
+          <w:lang w:val="ca-ES"/>
+        </w:rPr>
+        <w:t>Agència</w:t>
+      </w:r>
+      <w:r>
+        <w:rPr>
+          <w:lang w:val="ca-ES"/>
+        </w:rPr>
+        <w:t xml:space="preserve"> i al sistema que tenien en producció. L'</w:t>
+      </w:r>
+      <w:r>
+        <w:rPr>
+          <w:lang w:val="ca-ES"/>
+        </w:rPr>
+        <w:t>Agència</w:t>
+      </w:r>
+      <w:r>
+        <w:rPr>
+          <w:lang w:val="ca-ES"/>
+        </w:rPr>
+        <w:t xml:space="preserve"> va posar a disposició de l'equip tres servidors on estaran les dades</w:t>
+      </w:r>
+      <w:r>
+        <w:rPr>
+          <w:lang w:val="ca-ES"/>
+        </w:rPr>
+        <w:t xml:space="preserve"> d’entrada, les dades de sortida i el servidor on s’executarà la solució. A part, hi ha</w:t>
+      </w:r>
+      <w:r>
+        <w:rPr>
+          <w:lang w:val="ca-ES"/>
+        </w:rPr>
+        <w:t xml:space="preserve"> dos portàtils amb accés als servidors a través d'una VPN privada.</w:t>
+      </w:r>
     </w:p>
     <w:p>
       <w:pPr>
@@ -900,25 +1097,387 @@
           <w:lang w:val="ca-ES"/>
         </w:rPr>
       </w:pPr>
+      <w:proofErr w:type="spellStart"/>
+      <w:r>
+        <w:rPr>
+          <w:lang w:val="ca-ES"/>
+        </w:rPr>
+        <w:t>Pipeline</w:t>
+      </w:r>
+      <w:proofErr w:type="spellEnd"/>
+      <w:r>
+        <w:rPr>
+          <w:lang w:val="ca-ES"/>
+        </w:rPr>
+        <w:t>: Extracció de dades</w:t>
+      </w:r>
+    </w:p>
+    <w:p>
+      <w:pPr>
+        <w:rPr>
+          <w:lang w:val="ca-ES"/>
+        </w:rPr>
+      </w:pPr>
+      <w:r>
+        <w:rPr>
+          <w:lang w:val="ca-ES"/>
+        </w:rPr>
+        <w:t>Amb tota aquesta informació, podem començar a explicar la “</w:t>
+      </w:r>
+      <w:proofErr w:type="spellStart"/>
+      <w:r>
+        <w:rPr>
+          <w:lang w:val="ca-ES"/>
+        </w:rPr>
+        <w:t>pipeline</w:t>
+      </w:r>
+      <w:proofErr w:type="spellEnd"/>
+      <w:r>
+        <w:rPr>
+          <w:lang w:val="ca-ES"/>
+        </w:rPr>
+        <w:t xml:space="preserve">” o flux del sistema que s’ha posat en marxa. El primer pas del procés és recuperar els tiquets emmagatzemats dins de la base de dades OTRS. </w:t>
+      </w:r>
+      <w:r>
+        <w:rPr>
+          <w:lang w:val="ca-ES"/>
+        </w:rPr>
+        <w:t xml:space="preserve">S’accedeix amb </w:t>
+      </w:r>
+      <w:proofErr w:type="spellStart"/>
+      <w:r>
+        <w:rPr>
+          <w:lang w:val="ca-ES"/>
+        </w:rPr>
+        <w:t>PyOTRS</w:t>
+      </w:r>
+      <w:proofErr w:type="spellEnd"/>
+      <w:r>
+        <w:rPr>
+          <w:lang w:val="ca-ES"/>
+        </w:rPr>
+        <w:t xml:space="preserve"> el qual permet accedir-hi a través d’una API i ofereix bastanta flexibilitat amb el format del resultat. Gràcies a això, es demana el tiquet en format HTML per el que veurem en el pròxim pas.</w:t>
+      </w:r>
+    </w:p>
+    <w:p>
+      <w:pPr>
+        <w:pStyle w:val="Ttulo3"/>
+        <w:rPr>
+          <w:lang w:val="ca-ES"/>
+        </w:rPr>
+      </w:pPr>
+      <w:proofErr w:type="spellStart"/>
+      <w:r>
+        <w:rPr>
+          <w:lang w:val="ca-ES"/>
+        </w:rPr>
+        <w:t>Pipeline</w:t>
+      </w:r>
+      <w:proofErr w:type="spellEnd"/>
+      <w:r>
+        <w:rPr>
+          <w:lang w:val="ca-ES"/>
+        </w:rPr>
+        <w:t>: Preprocessament</w:t>
+      </w:r>
+    </w:p>
+    <w:p>
+      <w:pPr>
+        <w:rPr>
+          <w:lang w:val="ca-ES"/>
+        </w:rPr>
+      </w:pPr>
+      <w:r>
+        <w:rPr>
+          <w:lang w:val="ca-ES"/>
+        </w:rPr>
+        <w:t>El preprocessament és tot allò que s’utilitzi amb l’objectiu de netejar, estandarditzar i preparar les dades per a la ingestió del model. Amb el cos del tiquet en format HTML es poden esbrinar més coses que simplement llegint el text. Per exemple, les respostes dels tiquets que estan repetides, està marcat i es pot eliminar. Per altra banda, també s’analitza el text buscant referències a altres tiquets per veure si es poden afegir al text i aportar informació extra. A més a més, també s’itera sobre els arxius adjunts i es llegeixen aquells més comuns i amb text llegible.</w:t>
+      </w:r>
+    </w:p>
+    <w:p>
+      <w:pPr>
+        <w:pStyle w:val="Ttulo3"/>
+        <w:rPr>
+          <w:lang w:val="ca-ES"/>
+        </w:rPr>
+      </w:pPr>
+      <w:r>
+        <w:rPr>
+          <w:lang w:val="ca-ES"/>
+        </w:rPr>
+        <w:t>Preprocessament: Eliminació de signatures</w:t>
+      </w:r>
+    </w:p>
+    <w:p>
+      <w:pPr>
+        <w:rPr>
+          <w:lang w:val="ca-ES"/>
+        </w:rPr>
+      </w:pPr>
+      <w:r>
+        <w:rPr>
+          <w:lang w:val="ca-ES"/>
+        </w:rPr>
+        <w:t xml:space="preserve">Una part important plantejada del preprocessament és l’eliminació de signatures o peus de pàgina d’un article. </w:t>
+      </w:r>
+      <w:r>
+        <w:rPr>
+          <w:lang w:val="ca-ES"/>
+        </w:rPr>
+        <w:t>Es va notar que en molts correus s’enviava de forma automàtica un missatge amb el telèfon de la persona, un avís sobre la confidencialitat o un recordatori per no imprimir el correu. Aquests finals del correu poden arribar a ocupar fins i tot més que el propi cos de l’article. Per evitar que el missatge principal quedés camuflat i que el model pugui acceptar tiquets més llargs, es va provar diversos mètodes per eliminar-ho.</w:t>
+      </w:r>
+    </w:p>
+    <w:p>
+      <w:pPr>
+        <w:rPr>
+          <w:lang w:val="ca-ES"/>
+        </w:rPr>
+      </w:pPr>
+      <w:r>
+        <w:rPr>
+          <w:lang w:val="ca-ES"/>
+        </w:rPr>
+        <w:t xml:space="preserve">El primer intent va ser utilitzar models de generació de text com Flan-t5 i FLOR. L’objectiu era donar cada article d’un tiquet individualment al model i que aquest el torni a “generar” sense </w:t>
+      </w:r>
+      <w:r>
+        <w:rPr>
+          <w:lang w:val="ca-ES"/>
+        </w:rPr>
+        <w:t>el text sobrant. En resum, aquests models no van tenir un bon rendiment. Addicionalment, es va comprovar que aquest plantejament tenia els seus problemes com per exemple que el text generat es modifiqui respecte</w:t>
+      </w:r>
+      <w:r>
+        <w:rPr>
+          <w:lang w:val="ca-ES"/>
+        </w:rPr>
+        <w:t xml:space="preserve"> a</w:t>
+      </w:r>
+      <w:r>
+        <w:rPr>
+          <w:lang w:val="ca-ES"/>
+        </w:rPr>
+        <w:t xml:space="preserve"> l’original o que trigui molt temps </w:t>
+      </w:r>
+      <w:r>
+        <w:rPr>
+          <w:lang w:val="ca-ES"/>
+        </w:rPr>
+        <w:t>a</w:t>
+      </w:r>
+      <w:r>
+        <w:rPr>
+          <w:lang w:val="ca-ES"/>
+        </w:rPr>
+        <w:t xml:space="preserve"> fer inferència.</w:t>
+      </w:r>
+    </w:p>
+    <w:p>
+      <w:pPr>
+        <w:rPr>
+          <w:lang w:val="ca-ES"/>
+        </w:rPr>
+      </w:pPr>
+      <w:r>
+        <w:rPr>
+          <w:lang w:val="ca-ES"/>
+        </w:rPr>
+        <w:t>É</w:t>
+      </w:r>
+      <w:r>
+        <w:rPr>
+          <w:lang w:val="ca-ES"/>
+        </w:rPr>
+        <w:t xml:space="preserve">s per això que la següent prova va ser canviant la manera en la </w:t>
+      </w:r>
+      <w:r>
+        <w:rPr>
+          <w:lang w:val="ca-ES"/>
+        </w:rPr>
+        <w:t>qual</w:t>
+      </w:r>
+      <w:r>
+        <w:rPr>
+          <w:lang w:val="ca-ES"/>
+        </w:rPr>
+        <w:t xml:space="preserve"> s’organitzen les dades. En aquest</w:t>
+      </w:r>
+      <w:r>
+        <w:rPr>
+          <w:lang w:val="ca-ES"/>
+        </w:rPr>
+        <w:t xml:space="preserve"> conjunt de dades, l’article que es vol netejar es divideix en frases fent servir un model del llenguatge natural. Ara l’objectiu és classificar aquestes frases segons si formen part o no </w:t>
+      </w:r>
+      <w:r>
+        <w:rPr>
+          <w:lang w:val="ca-ES"/>
+        </w:rPr>
+        <w:t>de la signatura. Es va provar amb dos models:</w:t>
+      </w:r>
+    </w:p>
+    <w:p>
+      <w:pPr>
+        <w:pStyle w:val="Prrafodelista"/>
+        <w:numPr>
+          <w:ilvl w:val="0"/>
+          <w:numId w:val="3"/>
+        </w:numPr>
+        <w:rPr>
+          <w:lang w:val="ca-ES"/>
+        </w:rPr>
+      </w:pPr>
+      <w:r>
+        <w:rPr>
+          <w:lang w:val="ca-ES"/>
+        </w:rPr>
+        <w:t xml:space="preserve">Modificació </w:t>
+      </w:r>
+      <w:proofErr w:type="spellStart"/>
+      <w:r>
+        <w:rPr>
+          <w:lang w:val="ca-ES"/>
+        </w:rPr>
+        <w:t>RoBERTa</w:t>
+      </w:r>
+      <w:proofErr w:type="spellEnd"/>
+      <w:r>
+        <w:rPr>
+          <w:lang w:val="ca-ES"/>
+        </w:rPr>
+        <w:t xml:space="preserve">: (Explicant la imatge) Es crea una representació vectorial de la frase utilitzant el model </w:t>
+      </w:r>
+      <w:proofErr w:type="spellStart"/>
+      <w:r>
+        <w:rPr>
+          <w:lang w:val="ca-ES"/>
+        </w:rPr>
+        <w:t>RoBERTa</w:t>
+      </w:r>
+      <w:proofErr w:type="spellEnd"/>
+      <w:r>
+        <w:rPr>
+          <w:lang w:val="ca-ES"/>
+        </w:rPr>
+        <w:t xml:space="preserve"> i fent servir capes denses, es porta tot fins a la capa </w:t>
+      </w:r>
+      <w:proofErr w:type="spellStart"/>
+      <w:r>
+        <w:rPr>
+          <w:lang w:val="ca-ES"/>
+        </w:rPr>
+        <w:t>softmax</w:t>
+      </w:r>
+      <w:proofErr w:type="spellEnd"/>
+      <w:r>
+        <w:rPr>
+          <w:lang w:val="ca-ES"/>
+        </w:rPr>
+        <w:t xml:space="preserve"> on escull entre les dues categories. Després de diverses iteracions en l’arquitectura del model, es va aconseguir un 87% de precisió en la classificació de frases.</w:t>
+      </w:r>
+    </w:p>
+    <w:p>
+      <w:pPr>
+        <w:pStyle w:val="Prrafodelista"/>
+        <w:numPr>
+          <w:ilvl w:val="0"/>
+          <w:numId w:val="3"/>
+        </w:numPr>
+        <w:rPr>
+          <w:lang w:val="ca-ES"/>
+        </w:rPr>
+      </w:pPr>
+      <w:proofErr w:type="spellStart"/>
       <w:r>
         <w:rPr>
           <w:lang w:val="ca-ES"/>
         </w:rPr>
         <w:lastRenderedPageBreak/>
-        <w:t>Pipeline: Extracció de dades</w:t>
-      </w:r>
-    </w:p>
-    <w:p>
-      <w:pPr>
-        <w:rPr>
-          <w:lang w:val="ca-ES"/>
-        </w:rPr>
-      </w:pPr>
-      <w:r>
-        <w:rPr>
-          <w:lang w:val="ca-ES"/>
-        </w:rPr>
-        <w:t>L'arquitectura del sistema està directament lligat a les màquines des de les quals s'han disposat propietat de l'\textbf{Agència} i al sistema que tenien en producció. L'\textbf{Agència} va posar a disposició de l'equip tres servidors idèntics per cada secció on estaran les dades i dos portàtils amb accés als servidors a través d'una VPN privada.</w:t>
+        <w:t>Spacy</w:t>
+      </w:r>
+      <w:proofErr w:type="spellEnd"/>
+      <w:r>
+        <w:rPr>
+          <w:lang w:val="ca-ES"/>
+        </w:rPr>
+        <w:t xml:space="preserve"> </w:t>
+      </w:r>
+      <w:proofErr w:type="spellStart"/>
+      <w:r>
+        <w:rPr>
+          <w:lang w:val="ca-ES"/>
+        </w:rPr>
+        <w:t>pipeline</w:t>
+      </w:r>
+      <w:proofErr w:type="spellEnd"/>
+      <w:r>
+        <w:rPr>
+          <w:lang w:val="ca-ES"/>
+        </w:rPr>
+        <w:t>: en aquest cas es va fer servir un</w:t>
+      </w:r>
+      <w:r>
+        <w:rPr>
+          <w:lang w:val="ca-ES"/>
+        </w:rPr>
+        <w:t xml:space="preserve"> procés ja dissenyat fent servir tok2vec en comptes de </w:t>
+      </w:r>
+      <w:proofErr w:type="spellStart"/>
+      <w:r>
+        <w:rPr>
+          <w:lang w:val="ca-ES"/>
+        </w:rPr>
+        <w:t>transformers</w:t>
+      </w:r>
+      <w:proofErr w:type="spellEnd"/>
+      <w:r>
+        <w:rPr>
+          <w:lang w:val="ca-ES"/>
+        </w:rPr>
+        <w:t xml:space="preserve"> com s’ha fet servir fins ara. Tot i </w:t>
+      </w:r>
+      <w:r>
+        <w:rPr>
+          <w:lang w:val="ca-ES"/>
+        </w:rPr>
+        <w:t xml:space="preserve">això,  aquest model va obtenir un 90% de precisió, superant al model </w:t>
+      </w:r>
+      <w:proofErr w:type="spellStart"/>
+      <w:r>
+        <w:rPr>
+          <w:lang w:val="ca-ES"/>
+        </w:rPr>
+        <w:t>RoBERTa</w:t>
+      </w:r>
+      <w:proofErr w:type="spellEnd"/>
+      <w:r>
+        <w:rPr>
+          <w:lang w:val="ca-ES"/>
+        </w:rPr>
+        <w:t>.</w:t>
+      </w:r>
+    </w:p>
+    <w:p>
+      <w:pPr>
+        <w:ind w:left="360"/>
+        <w:rPr>
+          <w:lang w:val="ca-ES"/>
+        </w:rPr>
+      </w:pPr>
+      <w:r>
+        <w:rPr>
+          <w:lang w:val="ca-ES"/>
+        </w:rPr>
+        <w:t>Aquests resultats, però</w:t>
+      </w:r>
+      <w:r>
+        <w:rPr>
+          <w:lang w:val="ca-ES"/>
+        </w:rPr>
+        <w:t>,</w:t>
+      </w:r>
+      <w:r>
+        <w:rPr>
+          <w:lang w:val="ca-ES"/>
+        </w:rPr>
+        <w:t xml:space="preserve"> van ser insuficients com per considerar-se fiables sense tenir cap pèrdua d’informació i es va decidir no implementar aquesta solució.</w:t>
       </w:r>
     </w:p>
     <w:p>
@@ -928,11 +1487,102 @@
           <w:lang w:val="ca-ES"/>
         </w:rPr>
       </w:pPr>
-      <w:r>
-        <w:rPr>
-          <w:lang w:val="ca-ES"/>
-        </w:rPr>
-        <w:t>Pipeline: Preprocessament</w:t>
+      <w:proofErr w:type="spellStart"/>
+      <w:r>
+        <w:rPr>
+          <w:lang w:val="ca-ES"/>
+        </w:rPr>
+        <w:t>Pipeline</w:t>
+      </w:r>
+      <w:proofErr w:type="spellEnd"/>
+      <w:r>
+        <w:rPr>
+          <w:lang w:val="ca-ES"/>
+        </w:rPr>
+        <w:t>: Execució del model</w:t>
+      </w:r>
+    </w:p>
+    <w:p>
+      <w:pPr>
+        <w:rPr>
+          <w:lang w:val="ca-ES"/>
+        </w:rPr>
+      </w:pPr>
+      <w:r>
+        <w:rPr>
+          <w:lang w:val="ca-ES"/>
+        </w:rPr>
+        <w:t xml:space="preserve">La inferència d’un model ja entrenat normalment és senzilla gràcies a les llibreries que existeixen avui en dia. En aquest cas, quan es rep el text del tiquet, es </w:t>
+      </w:r>
+      <w:proofErr w:type="spellStart"/>
+      <w:r>
+        <w:rPr>
+          <w:lang w:val="ca-ES"/>
+        </w:rPr>
+        <w:t>tokenitza</w:t>
+      </w:r>
+      <w:proofErr w:type="spellEnd"/>
+      <w:r>
+        <w:rPr>
+          <w:lang w:val="ca-ES"/>
+        </w:rPr>
+        <w:t xml:space="preserve"> utilitzant el </w:t>
+      </w:r>
+      <w:proofErr w:type="spellStart"/>
+      <w:r>
+        <w:rPr>
+          <w:lang w:val="ca-ES"/>
+        </w:rPr>
+        <w:t>tokenitzador</w:t>
+      </w:r>
+      <w:proofErr w:type="spellEnd"/>
+      <w:r>
+        <w:rPr>
+          <w:lang w:val="ca-ES"/>
+        </w:rPr>
+        <w:t xml:space="preserve"> per defecte del model i s’ingereix al model. Aquest genera </w:t>
+      </w:r>
+      <w:proofErr w:type="spellStart"/>
+      <w:r>
+        <w:rPr>
+          <w:lang w:val="ca-ES"/>
+        </w:rPr>
+        <w:t>token</w:t>
+      </w:r>
+      <w:proofErr w:type="spellEnd"/>
+      <w:r>
+        <w:rPr>
+          <w:lang w:val="ca-ES"/>
+        </w:rPr>
+        <w:t xml:space="preserve"> per </w:t>
+      </w:r>
+      <w:proofErr w:type="spellStart"/>
+      <w:r>
+        <w:rPr>
+          <w:lang w:val="ca-ES"/>
+        </w:rPr>
+        <w:t>token</w:t>
+      </w:r>
+      <w:proofErr w:type="spellEnd"/>
+      <w:r>
+        <w:rPr>
+          <w:lang w:val="ca-ES"/>
+        </w:rPr>
+        <w:t xml:space="preserve"> fins que extreu el </w:t>
+      </w:r>
+      <w:proofErr w:type="spellStart"/>
+      <w:r>
+        <w:rPr>
+          <w:lang w:val="ca-ES"/>
+        </w:rPr>
+        <w:t>token</w:t>
+      </w:r>
+      <w:proofErr w:type="spellEnd"/>
+      <w:r>
+        <w:rPr>
+          <w:lang w:val="ca-ES"/>
+        </w:rPr>
+        <w:t xml:space="preserve"> indicador de final de seqüència el que para automàticament la generació i s’obté el JSON resultant.</w:t>
       </w:r>
     </w:p>
     <w:p>
@@ -942,11 +1592,96 @@
           <w:lang w:val="ca-ES"/>
         </w:rPr>
       </w:pPr>
-      <w:r>
-        <w:rPr>
-          <w:lang w:val="ca-ES"/>
-        </w:rPr>
-        <w:t>Preprocessament: Eliminació de signatures</w:t>
+      <w:proofErr w:type="spellStart"/>
+      <w:r>
+        <w:rPr>
+          <w:lang w:val="ca-ES"/>
+        </w:rPr>
+        <w:t>Pipeline</w:t>
+      </w:r>
+      <w:proofErr w:type="spellEnd"/>
+      <w:r>
+        <w:rPr>
+          <w:lang w:val="ca-ES"/>
+        </w:rPr>
+        <w:t xml:space="preserve">: </w:t>
+      </w:r>
+      <w:proofErr w:type="spellStart"/>
+      <w:r>
+        <w:rPr>
+          <w:lang w:val="ca-ES"/>
+        </w:rPr>
+        <w:t>Anonimització</w:t>
+      </w:r>
+      <w:proofErr w:type="spellEnd"/>
+    </w:p>
+    <w:p>
+      <w:pPr>
+        <w:rPr>
+          <w:lang w:val="ca-ES"/>
+        </w:rPr>
+      </w:pPr>
+      <w:r>
+        <w:rPr>
+          <w:lang w:val="ca-ES"/>
+        </w:rPr>
+        <w:t xml:space="preserve">Com s’ha mencionat, l’anonimització succeeix a un filtre de </w:t>
+      </w:r>
+      <w:proofErr w:type="spellStart"/>
+      <w:r>
+        <w:rPr>
+          <w:lang w:val="ca-ES"/>
+        </w:rPr>
+        <w:t>Logstash</w:t>
+      </w:r>
+      <w:proofErr w:type="spellEnd"/>
+      <w:r>
+        <w:rPr>
+          <w:lang w:val="ca-ES"/>
+        </w:rPr>
+        <w:t xml:space="preserve">. Aquest mòdul està escoltant a un port fins que arriba el JSON i </w:t>
+      </w:r>
+      <w:proofErr w:type="spellStart"/>
+      <w:r>
+        <w:rPr>
+          <w:lang w:val="ca-ES"/>
+        </w:rPr>
+        <w:t>anonimitza</w:t>
+      </w:r>
+      <w:proofErr w:type="spellEnd"/>
+      <w:r>
+        <w:rPr>
+          <w:lang w:val="ca-ES"/>
+        </w:rPr>
+        <w:t xml:space="preserve"> cada camp utilitzant l’algorisme SHA-256 amb l’autenticació HMAC, el que permet afegir una clau que condiciona la generació del </w:t>
+      </w:r>
+      <w:proofErr w:type="spellStart"/>
+      <w:r>
+        <w:rPr>
+          <w:lang w:val="ca-ES"/>
+        </w:rPr>
+        <w:t>hash</w:t>
+      </w:r>
+      <w:proofErr w:type="spellEnd"/>
+      <w:r>
+        <w:rPr>
+          <w:lang w:val="ca-ES"/>
+        </w:rPr>
+        <w:t xml:space="preserve"> resultant. Aquest JSON anonimitzat es reparteix en dos índexs de la base de dades </w:t>
+      </w:r>
+      <w:proofErr w:type="spellStart"/>
+      <w:r>
+        <w:rPr>
+          <w:lang w:val="ca-ES"/>
+        </w:rPr>
+        <w:t>Elasticsearch</w:t>
+      </w:r>
+      <w:proofErr w:type="spellEnd"/>
+      <w:r>
+        <w:rPr>
+          <w:lang w:val="ca-ES"/>
+        </w:rPr>
+        <w:t>.</w:t>
       </w:r>
     </w:p>
     <w:p>
@@ -956,11 +1691,102 @@
           <w:lang w:val="ca-ES"/>
         </w:rPr>
       </w:pPr>
-      <w:r>
-        <w:rPr>
-          <w:lang w:val="ca-ES"/>
-        </w:rPr>
-        <w:t>Pipeline: Execució del model</w:t>
+      <w:proofErr w:type="spellStart"/>
+      <w:r>
+        <w:rPr>
+          <w:lang w:val="ca-ES"/>
+        </w:rPr>
+        <w:t>Pipeline</w:t>
+      </w:r>
+      <w:proofErr w:type="spellEnd"/>
+      <w:r>
+        <w:rPr>
+          <w:lang w:val="ca-ES"/>
+        </w:rPr>
+        <w:t xml:space="preserve">: </w:t>
+      </w:r>
+      <w:proofErr w:type="spellStart"/>
+      <w:r>
+        <w:rPr>
+          <w:lang w:val="ca-ES"/>
+        </w:rPr>
+        <w:t>Elasticsearch</w:t>
+      </w:r>
+      <w:proofErr w:type="spellEnd"/>
+    </w:p>
+    <w:p>
+      <w:pPr>
+        <w:rPr>
+          <w:lang w:val="ca-ES"/>
+        </w:rPr>
+      </w:pPr>
+      <w:r>
+        <w:rPr>
+          <w:lang w:val="ca-ES"/>
+        </w:rPr>
+        <w:t>La base de dades també està escoltant a un port específic esperant a rebre els resultats anonimitzat i els guarda amb formats específics en índexs concrets. E</w:t>
+      </w:r>
+      <w:r>
+        <w:rPr>
+          <w:lang w:val="ca-ES"/>
+        </w:rPr>
+        <w:t xml:space="preserve">l primer, </w:t>
+      </w:r>
+      <w:proofErr w:type="spellStart"/>
+      <w:r>
+        <w:rPr>
+          <w:lang w:val="ca-ES"/>
+        </w:rPr>
+        <w:t>Events</w:t>
+      </w:r>
+      <w:proofErr w:type="spellEnd"/>
+      <w:r>
+        <w:rPr>
+          <w:lang w:val="ca-ES"/>
+        </w:rPr>
+        <w:t xml:space="preserve">, conté tota la informació </w:t>
+      </w:r>
+      <w:proofErr w:type="spellStart"/>
+      <w:r>
+        <w:rPr>
+          <w:lang w:val="ca-ES"/>
+        </w:rPr>
+        <w:t>anonimitzada</w:t>
+      </w:r>
+      <w:proofErr w:type="spellEnd"/>
+      <w:r>
+        <w:rPr>
+          <w:lang w:val="ca-ES"/>
+        </w:rPr>
+        <w:t xml:space="preserve"> d’un tiquet en un mateix document, per altre banda </w:t>
+      </w:r>
+      <w:proofErr w:type="spellStart"/>
+      <w:r>
+        <w:rPr>
+          <w:lang w:val="ca-ES"/>
+        </w:rPr>
+        <w:t>Identities</w:t>
+      </w:r>
+      <w:proofErr w:type="spellEnd"/>
+      <w:r>
+        <w:rPr>
+          <w:lang w:val="ca-ES"/>
+        </w:rPr>
+        <w:t xml:space="preserve"> conté documents que contenen una parella clau-valor on es guarda tan la clau </w:t>
+      </w:r>
+      <w:proofErr w:type="spellStart"/>
+      <w:r>
+        <w:rPr>
+          <w:lang w:val="ca-ES"/>
+        </w:rPr>
+        <w:t>hash</w:t>
+      </w:r>
+      <w:proofErr w:type="spellEnd"/>
+      <w:r>
+        <w:rPr>
+          <w:lang w:val="ca-ES"/>
+        </w:rPr>
+        <w:t xml:space="preserve"> com el valor original.</w:t>
       </w:r>
     </w:p>
     <w:p>
@@ -974,7 +1800,20 @@
         <w:rPr>
           <w:lang w:val="ca-ES"/>
         </w:rPr>
-        <w:t>Pipeline: Anonimització</w:t>
+        <w:t>API</w:t>
+      </w:r>
+    </w:p>
+    <w:p>
+      <w:pPr>
+        <w:rPr>
+          <w:lang w:val="ca-ES"/>
+        </w:rPr>
+      </w:pPr>
+      <w:r>
+        <w:rPr>
+          <w:lang w:val="ca-ES"/>
+        </w:rPr>
+        <w:t>També es va crear una API senzilla que permeti l’accés des de fora. Té dos punts d’accés, un que permet processar un individual donant un identificador de tiquet i l’altre que permet processar-ne més seqüencialment llegint els tiquets d’un Excel que és així com es van rebre les dades.</w:t>
       </w:r>
     </w:p>
     <w:p>
@@ -988,8 +1827,15 @@
         <w:rPr>
           <w:lang w:val="ca-ES"/>
         </w:rPr>
-        <w:t>Pipeline: Elasticsearch</w:t>
-      </w:r>
+        <w:t>Dades sintètiques: explicació</w:t>
+      </w:r>
+    </w:p>
+    <w:p>
+      <w:pPr>
+        <w:rPr>
+          <w:lang w:val="ca-ES"/>
+        </w:rPr>
+      </w:pPr>
     </w:p>
     <w:p>
       <w:pPr>
@@ -1002,7 +1848,7 @@
         <w:rPr>
           <w:lang w:val="ca-ES"/>
         </w:rPr>
-        <w:t>API</w:t>
+        <w:t>Dades sintètiques: Models destacats</w:t>
       </w:r>
     </w:p>
     <w:p>
@@ -1016,7 +1862,7 @@
         <w:rPr>
           <w:lang w:val="ca-ES"/>
         </w:rPr>
-        <w:t>Dades sintètiques: explicació</w:t>
+        <w:t>Dades reals: explicació</w:t>
       </w:r>
     </w:p>
     <w:p>
@@ -1030,7 +1876,21 @@
         <w:rPr>
           <w:lang w:val="ca-ES"/>
         </w:rPr>
-        <w:t>Dades sintètiques: Models destacats</w:t>
+        <w:t>Dades reals: Models destacats</w:t>
+      </w:r>
+    </w:p>
+    <w:p>
+      <w:pPr>
+        <w:pStyle w:val="Ttulo2"/>
+        <w:rPr>
+          <w:lang w:val="ca-ES"/>
+        </w:rPr>
+      </w:pPr>
+      <w:r>
+        <w:rPr>
+          <w:lang w:val="ca-ES"/>
+        </w:rPr>
+        <w:t>Avaluació dels models</w:t>
       </w:r>
     </w:p>
     <w:p>
@@ -1044,7 +1904,7 @@
         <w:rPr>
           <w:lang w:val="ca-ES"/>
         </w:rPr>
-        <w:t>Dades reals: explicació</w:t>
+        <w:t>Resultats dels models</w:t>
       </w:r>
     </w:p>
     <w:p>
@@ -1058,49 +1918,21 @@
         <w:rPr>
           <w:lang w:val="ca-ES"/>
         </w:rPr>
-        <w:t>Dades reals: Models destacats</w:t>
-      </w:r>
-    </w:p>
-    <w:p>
-      <w:pPr>
-        <w:pStyle w:val="Ttulo2"/>
-        <w:rPr>
-          <w:lang w:val="ca-ES"/>
-        </w:rPr>
-      </w:pPr>
-      <w:r>
-        <w:rPr>
-          <w:lang w:val="ca-ES"/>
-        </w:rPr>
-        <w:t>Avaluació dels models</w:t>
-      </w:r>
-    </w:p>
-    <w:p>
-      <w:pPr>
-        <w:pStyle w:val="Ttulo3"/>
-        <w:rPr>
-          <w:lang w:val="ca-ES"/>
-        </w:rPr>
-      </w:pPr>
-      <w:r>
-        <w:rPr>
-          <w:lang w:val="ca-ES"/>
-        </w:rPr>
-        <w:t>Resultats dels models</w:t>
-      </w:r>
-    </w:p>
-    <w:p>
-      <w:pPr>
-        <w:pStyle w:val="Ttulo3"/>
-        <w:rPr>
-          <w:lang w:val="ca-ES"/>
-        </w:rPr>
-      </w:pPr>
-      <w:r>
-        <w:rPr>
-          <w:lang w:val="ca-ES"/>
-        </w:rPr>
-        <w:t>Percentatge de “NotFound”</w:t>
+        <w:t>Percentatge de “</w:t>
+      </w:r>
+      <w:proofErr w:type="spellStart"/>
+      <w:r>
+        <w:rPr>
+          <w:lang w:val="ca-ES"/>
+        </w:rPr>
+        <w:t>NotFound</w:t>
+      </w:r>
+      <w:proofErr w:type="spellEnd"/>
+      <w:r>
+        <w:rPr>
+          <w:lang w:val="ca-ES"/>
+        </w:rPr>
+        <w:t>”</w:t>
       </w:r>
     </w:p>
     <w:p>
@@ -1137,9 +1969,9 @@
 <file path=word/numbering.xml><?xml version="1.0" encoding="utf-8"?>
 <w:numbering xmlns:wpc="http://schemas.microsoft.com/office/word/2010/wordprocessingCanvas" xmlns:cx="http://schemas.microsoft.com/office/drawing/2014/chartex" xmlns:cx1="http://schemas.microsoft.com/office/drawing/2015/9/8/chartex" xmlns:cx2="http://schemas.microsoft.com/office/drawing/2015/10/21/chartex" xmlns:cx3="http://schemas.microsoft.com/office/drawing/2016/5/9/chartex" xmlns:cx4="http://schemas.microsoft.com/office/drawing/2016/5/10/chartex" xmlns:cx5="http://schemas.microsoft.com/office/drawing/2016/5/11/chartex" xmlns:cx6="http://schemas.microsoft.com/office/drawing/2016/5/12/chartex" xmlns:cx7="http://schemas.microsoft.com/office/drawing/2016/5/13/chartex" xmlns:cx8="http://schemas.microsoft.com/office/drawing/2016/5/14/chartex" xmlns:mc="http://schemas.openxmlformats.org/markup-compatibility/2006" xmlns:aink="http://schemas.microsoft.com/office/drawing/2016/ink" xmlns:am3d="http://schemas.microsoft.com/office/drawing/2017/model3d" xmlns:o="urn:schemas-microsoft-com:office:office" xmlns:oel="http://schemas.microsoft.com/office/2019/extlst" xmlns:r="http://schemas.openxmlformats.org/officeDocument/2006/relationships" xmlns:m="http://schemas.openxmlformats.org/officeDocument/2006/math" xmlns:v="urn:schemas-microsoft-com:vml" xmlns:wp14="http://schemas.microsoft.com/office/word/2010/wordprocessingDrawing" xmlns:wp="http://schemas.openxmlformats.org/drawingml/2006/wordprocessingDrawing" xmlns:w10="urn:schemas-microsoft-com:office:word" xmlns:w="http://schemas.openxmlformats.org/wordprocessingml/2006/main" xmlns:w14="http://schemas.microsoft.com/office/word/2010/wordml" xmlns:w15="http://schemas.microsoft.com/office/word/2012/wordml" xmlns:w16cex="http://schemas.microsoft.com/office/word/2018/wordml/cex" xmlns:w16cid="http://schemas.microsoft.com/office/word/2016/wordml/cid" xmlns:w16="http://schemas.microsoft.com/office/word/2018/wordml" xmlns:w16sdtdh="http://schemas.microsoft.com/office/word/2020/wordml/sdtdatahash" xmlns:w16se="http://schemas.microsoft.com/office/word/2015/wordml/symex" xmlns:wpg="http://schemas.microsoft.com/office/word/2010/wordprocessingGroup" xmlns:wpi="http://schemas.microsoft.com/office/word/2010/wordprocessingInk" xmlns:wne="http://schemas.microsoft.com/office/word/2006/wordml" xmlns:wps="http://schemas.microsoft.com/office/word/2010/wordprocessingShape" mc:Ignorable="w14 w15 w16se w16cid w16 w16cex w16sdtdh wp14">
   <w:abstractNum w:abstractNumId="0" w15:restartNumberingAfterBreak="0">
-    <w:nsid w:val="26DD386B"/>
+    <w:nsid w:val="1AF26137"/>
     <w:multiLevelType w:val="hybridMultilevel"/>
-    <w:tmpl w:val="35A09EA0"/>
+    <w:tmpl w:val="6D64F1FE"/>
     <w:lvl w:ilvl="0" w:tplc="0C0A0001">
       <w:start w:val="1"/>
       <w:numFmt w:val="bullet"/>
@@ -1250,9 +2082,9 @@
     </w:lvl>
   </w:abstractNum>
   <w:abstractNum w:abstractNumId="1" w15:restartNumberingAfterBreak="0">
-    <w:nsid w:val="719C4C99"/>
+    <w:nsid w:val="26DD386B"/>
     <w:multiLevelType w:val="hybridMultilevel"/>
-    <w:tmpl w:val="A54A7956"/>
+    <w:tmpl w:val="35A09EA0"/>
     <w:lvl w:ilvl="0" w:tplc="0C0A0001">
       <w:start w:val="1"/>
       <w:numFmt w:val="bullet"/>
@@ -1362,10 +2194,126 @@
       </w:rPr>
     </w:lvl>
   </w:abstractNum>
+  <w:abstractNum w:abstractNumId="2" w15:restartNumberingAfterBreak="0">
+    <w:nsid w:val="719C4C99"/>
+    <w:multiLevelType w:val="hybridMultilevel"/>
+    <w:tmpl w:val="A54A7956"/>
+    <w:lvl w:ilvl="0" w:tplc="0C0A0001">
+      <w:start w:val="1"/>
+      <w:numFmt w:val="bullet"/>
+      <w:lvlText w:val=""/>
+      <w:lvlJc w:val="left"/>
+      <w:pPr>
+        <w:ind w:left="720" w:hanging="360"/>
+      </w:pPr>
+      <w:rPr>
+        <w:rFonts w:ascii="Symbol" w:hAnsi="Symbol" w:hint="default"/>
+      </w:rPr>
+    </w:lvl>
+    <w:lvl w:ilvl="1" w:tplc="0C0A0003" w:tentative="1">
+      <w:start w:val="1"/>
+      <w:numFmt w:val="bullet"/>
+      <w:lvlText w:val="o"/>
+      <w:lvlJc w:val="left"/>
+      <w:pPr>
+        <w:ind w:left="1440" w:hanging="360"/>
+      </w:pPr>
+      <w:rPr>
+        <w:rFonts w:ascii="Courier New" w:hAnsi="Courier New" w:cs="Courier New" w:hint="default"/>
+      </w:rPr>
+    </w:lvl>
+    <w:lvl w:ilvl="2" w:tplc="0C0A0005" w:tentative="1">
+      <w:start w:val="1"/>
+      <w:numFmt w:val="bullet"/>
+      <w:lvlText w:val=""/>
+      <w:lvlJc w:val="left"/>
+      <w:pPr>
+        <w:ind w:left="2160" w:hanging="360"/>
+      </w:pPr>
+      <w:rPr>
+        <w:rFonts w:ascii="Wingdings" w:hAnsi="Wingdings" w:hint="default"/>
+      </w:rPr>
+    </w:lvl>
+    <w:lvl w:ilvl="3" w:tplc="0C0A0001" w:tentative="1">
+      <w:start w:val="1"/>
+      <w:numFmt w:val="bullet"/>
+      <w:lvlText w:val=""/>
+      <w:lvlJc w:val="left"/>
+      <w:pPr>
+        <w:ind w:left="2880" w:hanging="360"/>
+      </w:pPr>
+      <w:rPr>
+        <w:rFonts w:ascii="Symbol" w:hAnsi="Symbol" w:hint="default"/>
+      </w:rPr>
+    </w:lvl>
+    <w:lvl w:ilvl="4" w:tplc="0C0A0003" w:tentative="1">
+      <w:start w:val="1"/>
+      <w:numFmt w:val="bullet"/>
+      <w:lvlText w:val="o"/>
+      <w:lvlJc w:val="left"/>
+      <w:pPr>
+        <w:ind w:left="3600" w:hanging="360"/>
+      </w:pPr>
+      <w:rPr>
+        <w:rFonts w:ascii="Courier New" w:hAnsi="Courier New" w:cs="Courier New" w:hint="default"/>
+      </w:rPr>
+    </w:lvl>
+    <w:lvl w:ilvl="5" w:tplc="0C0A0005" w:tentative="1">
+      <w:start w:val="1"/>
+      <w:numFmt w:val="bullet"/>
+      <w:lvlText w:val=""/>
+      <w:lvlJc w:val="left"/>
+      <w:pPr>
+        <w:ind w:left="4320" w:hanging="360"/>
+      </w:pPr>
+      <w:rPr>
+        <w:rFonts w:ascii="Wingdings" w:hAnsi="Wingdings" w:hint="default"/>
+      </w:rPr>
+    </w:lvl>
+    <w:lvl w:ilvl="6" w:tplc="0C0A0001" w:tentative="1">
+      <w:start w:val="1"/>
+      <w:numFmt w:val="bullet"/>
+      <w:lvlText w:val=""/>
+      <w:lvlJc w:val="left"/>
+      <w:pPr>
+        <w:ind w:left="5040" w:hanging="360"/>
+      </w:pPr>
+      <w:rPr>
+        <w:rFonts w:ascii="Symbol" w:hAnsi="Symbol" w:hint="default"/>
+      </w:rPr>
+    </w:lvl>
+    <w:lvl w:ilvl="7" w:tplc="0C0A0003" w:tentative="1">
+      <w:start w:val="1"/>
+      <w:numFmt w:val="bullet"/>
+      <w:lvlText w:val="o"/>
+      <w:lvlJc w:val="left"/>
+      <w:pPr>
+        <w:ind w:left="5760" w:hanging="360"/>
+      </w:pPr>
+      <w:rPr>
+        <w:rFonts w:ascii="Courier New" w:hAnsi="Courier New" w:cs="Courier New" w:hint="default"/>
+      </w:rPr>
+    </w:lvl>
+    <w:lvl w:ilvl="8" w:tplc="0C0A0005" w:tentative="1">
+      <w:start w:val="1"/>
+      <w:numFmt w:val="bullet"/>
+      <w:lvlText w:val=""/>
+      <w:lvlJc w:val="left"/>
+      <w:pPr>
+        <w:ind w:left="6480" w:hanging="360"/>
+      </w:pPr>
+      <w:rPr>
+        <w:rFonts w:ascii="Wingdings" w:hAnsi="Wingdings" w:hint="default"/>
+      </w:rPr>
+    </w:lvl>
+  </w:abstractNum>
   <w:num w:numId="1" w16cid:durableId="255941090">
+    <w:abstractNumId w:val="2"/>
+  </w:num>
+  <w:num w:numId="2" w16cid:durableId="1149786278">
     <w:abstractNumId w:val="1"/>
   </w:num>
-  <w:num w:numId="2" w16cid:durableId="1149786278">
+  <w:num w:numId="3" w16cid:durableId="1462729833">
     <w:abstractNumId w:val="0"/>
   </w:num>
 </w:numbering>

--- a/guio presentació.docx
+++ b/guio presentació.docx
@@ -20,6 +20,10 @@
     <w:p>
       <w:pPr>
         <w:pStyle w:val="Ttulo2"/>
+        <w:numPr>
+          <w:ilvl w:val="0"/>
+          <w:numId w:val="0"/>
+        </w:numPr>
         <w:rPr>
           <w:lang w:val="ca-ES"/>
         </w:rPr>
@@ -41,7 +45,19 @@
         <w:rPr>
           <w:lang w:val="ca-ES"/>
         </w:rPr>
-        <w:t>Bon dia, us presentaré el meu Treball de Final de Grau</w:t>
+        <w:t xml:space="preserve">Bon dia, </w:t>
+      </w:r>
+      <w:r>
+        <w:rPr>
+          <w:lang w:val="ca-ES"/>
+        </w:rPr>
+        <w:t xml:space="preserve">soc el Jaume Casals i avui </w:t>
+      </w:r>
+      <w:r>
+        <w:rPr>
+          <w:lang w:val="ca-ES"/>
+        </w:rPr>
+        <w:t>us presentaré el meu Treball de Final de Grau</w:t>
       </w:r>
       <w:r>
         <w:rPr>
@@ -73,6 +89,10 @@
     <w:p>
       <w:pPr>
         <w:pStyle w:val="Ttulo2"/>
+        <w:numPr>
+          <w:ilvl w:val="0"/>
+          <w:numId w:val="0"/>
+        </w:numPr>
         <w:rPr>
           <w:lang w:val="ca-ES"/>
         </w:rPr>
@@ -102,7 +122,7 @@
         <w:pStyle w:val="Prrafodelista"/>
         <w:numPr>
           <w:ilvl w:val="0"/>
-          <w:numId w:val="1"/>
+          <w:numId w:val="4"/>
         </w:numPr>
         <w:rPr>
           <w:lang w:val="ca-ES"/>
@@ -132,7 +152,7 @@
         <w:pStyle w:val="Prrafodelista"/>
         <w:numPr>
           <w:ilvl w:val="0"/>
-          <w:numId w:val="1"/>
+          <w:numId w:val="4"/>
         </w:numPr>
         <w:rPr>
           <w:lang w:val="ca-ES"/>
@@ -142,7 +162,19 @@
         <w:rPr>
           <w:lang w:val="ca-ES"/>
         </w:rPr>
-        <w:t>S’explicarà una mica alguns conceptes rellevants</w:t>
+        <w:t>S’expl</w:t>
+      </w:r>
+      <w:r>
+        <w:rPr>
+          <w:lang w:val="ca-ES"/>
+        </w:rPr>
+        <w:t>orarà</w:t>
+      </w:r>
+      <w:r>
+        <w:rPr>
+          <w:lang w:val="ca-ES"/>
+        </w:rPr>
+        <w:t xml:space="preserve"> una mica alguns conceptes rellevants</w:t>
       </w:r>
     </w:p>
     <w:p>
@@ -150,7 +182,7 @@
         <w:pStyle w:val="Prrafodelista"/>
         <w:numPr>
           <w:ilvl w:val="0"/>
-          <w:numId w:val="1"/>
+          <w:numId w:val="4"/>
         </w:numPr>
         <w:rPr>
           <w:lang w:val="ca-ES"/>
@@ -160,13 +192,25 @@
         <w:rPr>
           <w:lang w:val="ca-ES"/>
         </w:rPr>
-        <w:t xml:space="preserve">La part principal serà el desenvolupament de les parts del </w:t>
-      </w:r>
-      <w:r>
-        <w:rPr>
-          <w:lang w:val="ca-ES"/>
-        </w:rPr>
-        <w:t>sistema</w:t>
+        <w:t>La part principal serà el desenvolupament</w:t>
+      </w:r>
+      <w:r>
+        <w:rPr>
+          <w:lang w:val="ca-ES"/>
+        </w:rPr>
+        <w:t xml:space="preserve"> i execució</w:t>
+      </w:r>
+      <w:r>
+        <w:rPr>
+          <w:lang w:val="ca-ES"/>
+        </w:rPr>
+        <w:t xml:space="preserve"> </w:t>
+      </w:r>
+      <w:r>
+        <w:rPr>
+          <w:lang w:val="ca-ES"/>
+        </w:rPr>
+        <w:t>de la pipeline</w:t>
       </w:r>
     </w:p>
     <w:p>
@@ -174,7 +218,7 @@
         <w:pStyle w:val="Prrafodelista"/>
         <w:numPr>
           <w:ilvl w:val="0"/>
-          <w:numId w:val="1"/>
+          <w:numId w:val="4"/>
         </w:numPr>
         <w:rPr>
           <w:lang w:val="ca-ES"/>
@@ -184,13 +228,7 @@
         <w:rPr>
           <w:lang w:val="ca-ES"/>
         </w:rPr>
-        <w:t xml:space="preserve">Després </w:t>
-      </w:r>
-      <w:r>
-        <w:rPr>
-          <w:lang w:val="ca-ES"/>
-        </w:rPr>
-        <w:t>es mostrarà l’avaluació final dels models entrenats</w:t>
+        <w:t>I seguidament l’entrenament dels models d’extracció d’informació</w:t>
       </w:r>
     </w:p>
     <w:p>
@@ -198,7 +236,7 @@
         <w:pStyle w:val="Prrafodelista"/>
         <w:numPr>
           <w:ilvl w:val="0"/>
-          <w:numId w:val="1"/>
+          <w:numId w:val="4"/>
         </w:numPr>
         <w:rPr>
           <w:lang w:val="ca-ES"/>
@@ -208,6 +246,30 @@
         <w:rPr>
           <w:lang w:val="ca-ES"/>
         </w:rPr>
+        <w:t xml:space="preserve">Després </w:t>
+      </w:r>
+      <w:r>
+        <w:rPr>
+          <w:lang w:val="ca-ES"/>
+        </w:rPr>
+        <w:t>es mostrarà l’avaluació final dels models entrenats</w:t>
+      </w:r>
+    </w:p>
+    <w:p>
+      <w:pPr>
+        <w:pStyle w:val="Prrafodelista"/>
+        <w:numPr>
+          <w:ilvl w:val="0"/>
+          <w:numId w:val="4"/>
+        </w:numPr>
+        <w:rPr>
+          <w:lang w:val="ca-ES"/>
+        </w:rPr>
+      </w:pPr>
+      <w:r>
+        <w:rPr>
+          <w:lang w:val="ca-ES"/>
+        </w:rPr>
         <w:t>I finalment, es mostrarà el resultat final amb les conclusions del projecte</w:t>
       </w:r>
     </w:p>
@@ -263,19 +325,6 @@
           <w:lang w:val="ca-ES"/>
         </w:rPr>
         <w:t>Aquest augment de la ciberdelinqüència no és una anomalia estadística, sinó més aviat un reflex de l'evolució del panorama tecnològic i les seves vulnerabilitats. Les estafes informàtiques han augmentat un 370% en només sis anys, cosa que subratlla la urgència de la nostra resposta a aquestes amenaces.</w:t>
-      </w:r>
-    </w:p>
-    <w:p>
-      <w:pPr>
-        <w:rPr>
-          <w:lang w:val="ca-ES"/>
-        </w:rPr>
-      </w:pPr>
-      <w:r>
-        <w:rPr>
-          <w:lang w:val="ca-ES"/>
-        </w:rPr>
-        <w:t>Les repercussions van més enllà de les pèrdues econòmiques. La privadesa i la seguretat de les persones es veuen en perill constant, sobretot quan es té en compte les dades confidencials que es confien en empreses que sofreixen els mateixos atacs.</w:t>
       </w:r>
     </w:p>
     <w:p>
@@ -532,7 +581,6 @@
         <w:rPr>
           <w:lang w:val="ca-ES"/>
         </w:rPr>
-        <w:lastRenderedPageBreak/>
         <w:t>Configurar i gestionar l'emmagatzematge de les dades preprocessades i anonimitzades en la base de dades de sortida.</w:t>
       </w:r>
     </w:p>
@@ -551,33 +599,20 @@
         <w:rPr>
           <w:lang w:val="ca-ES"/>
         </w:rPr>
-        <w:t>Integrant tots els elements anteriors, constru</w:t>
-      </w:r>
-      <w:r>
-        <w:rPr>
-          <w:lang w:val="ca-ES"/>
-        </w:rPr>
-        <w:t>ir</w:t>
-      </w:r>
-      <w:r>
-        <w:rPr>
-          <w:lang w:val="ca-ES"/>
-        </w:rPr>
-        <w:t xml:space="preserve"> una </w:t>
-      </w:r>
-      <w:proofErr w:type="spellStart"/>
-      <w:r>
-        <w:rPr>
-          <w:lang w:val="ca-ES"/>
-        </w:rPr>
-        <w:t>pipeline</w:t>
-      </w:r>
-      <w:proofErr w:type="spellEnd"/>
-      <w:r>
-        <w:rPr>
-          <w:lang w:val="ca-ES"/>
-        </w:rPr>
-        <w:t xml:space="preserve"> que </w:t>
+        <w:lastRenderedPageBreak/>
+        <w:t xml:space="preserve">Integrant tots els elements anteriors, </w:t>
+      </w:r>
+      <w:r>
+        <w:rPr>
+          <w:lang w:val="ca-ES"/>
+        </w:rPr>
+        <w:t>implementar</w:t>
+      </w:r>
+      <w:r>
+        <w:rPr>
+          <w:lang w:val="ca-ES"/>
+        </w:rPr>
+        <w:t xml:space="preserve"> una pipeline que </w:t>
       </w:r>
       <w:r>
         <w:rPr>
@@ -646,7 +681,43 @@
         <w:rPr>
           <w:lang w:val="ca-ES"/>
         </w:rPr>
-        <w:t xml:space="preserve">Per explicar resumidament els actors implicats en aquest projecte, l’Agència de ciberseguretat ha encarregat a i2CAT el desenvolupament del projecte global anomenat “TDA”. i2CAT per la seva part, ha confiat en </w:t>
+        <w:t xml:space="preserve">Per explicar resumidament els actors implicats en aquest projecte, l’Agència de ciberseguretat </w:t>
+      </w:r>
+      <w:r>
+        <w:rPr>
+          <w:lang w:val="ca-ES"/>
+        </w:rPr>
+        <w:t xml:space="preserve">ha creat el projecte global anomenat “TDA”. L’Agència després </w:t>
+      </w:r>
+      <w:r>
+        <w:rPr>
+          <w:lang w:val="ca-ES"/>
+        </w:rPr>
+        <w:t xml:space="preserve">ha encarregat a i2CAT el </w:t>
+      </w:r>
+      <w:r>
+        <w:rPr>
+          <w:lang w:val="ca-ES"/>
+        </w:rPr>
+        <w:t xml:space="preserve">seu </w:t>
+      </w:r>
+      <w:r>
+        <w:rPr>
+          <w:lang w:val="ca-ES"/>
+        </w:rPr>
+        <w:t>desenvolupament</w:t>
+      </w:r>
+      <w:r>
+        <w:rPr>
+          <w:lang w:val="ca-ES"/>
+        </w:rPr>
+        <w:t xml:space="preserve"> complet. </w:t>
+      </w:r>
+      <w:r>
+        <w:rPr>
+          <w:lang w:val="ca-ES"/>
+        </w:rPr>
+        <w:t xml:space="preserve">i2CAT per la seva part, ha confiat en </w:t>
       </w:r>
       <w:proofErr w:type="spellStart"/>
       <w:r>
@@ -660,7 +731,19 @@
         <w:rPr>
           <w:lang w:val="ca-ES"/>
         </w:rPr>
-        <w:t xml:space="preserve"> FIB per a dur a terme una part anomenada “TSC” o “</w:t>
+        <w:t xml:space="preserve"> FIB per a dur a terme una part</w:t>
+      </w:r>
+      <w:r>
+        <w:rPr>
+          <w:lang w:val="ca-ES"/>
+        </w:rPr>
+        <w:t xml:space="preserve"> del projecte</w:t>
+      </w:r>
+      <w:r>
+        <w:rPr>
+          <w:lang w:val="ca-ES"/>
+        </w:rPr>
+        <w:t xml:space="preserve"> anomenada “TSC” o “</w:t>
       </w:r>
       <w:proofErr w:type="spellStart"/>
       <w:r>
@@ -690,6 +773,12 @@
         </w:rPr>
         <w:t>”.</w:t>
       </w:r>
+      <w:r>
+        <w:rPr>
+          <w:lang w:val="ca-ES"/>
+        </w:rPr>
+        <w:t xml:space="preserve"> I aquest és el projecte que s’ha desenvolupat i detallat a la memòria.</w:t>
+      </w:r>
     </w:p>
     <w:p>
       <w:pPr>
@@ -715,7 +804,55 @@
         <w:rPr>
           <w:lang w:val="ca-ES"/>
         </w:rPr>
-        <w:t>Aquest projecte ha tingut una línia temporal complexa. Primerament, es va iniciar el projecte TSC el gener de 2023, un any després, es va permetre l'accés a les dades reals amb les quals s'ha de treballar. Addicionalment, es va tardar un mes a obtenir accés a llibreries necessàries per a l'entrenament dels models que s'ha fet servir. Gràcies a l'ampliació del projecte, s'ha pogut redactar i explicar sobre el treball amb els tiquets reals i el desplegament de l'entorn.</w:t>
+        <w:t xml:space="preserve">Aquest projecte ha tingut una línia temporal complexa. Primerament, es va iniciar el projecte TSC el </w:t>
+      </w:r>
+      <w:r>
+        <w:rPr>
+          <w:lang w:val="ca-ES"/>
+        </w:rPr>
+        <w:t>desembre del 2022</w:t>
+      </w:r>
+      <w:r>
+        <w:rPr>
+          <w:lang w:val="ca-ES"/>
+        </w:rPr>
+        <w:t xml:space="preserve">, </w:t>
+      </w:r>
+      <w:r>
+        <w:rPr>
+          <w:lang w:val="ca-ES"/>
+        </w:rPr>
+        <w:t>més d’</w:t>
+      </w:r>
+      <w:r>
+        <w:rPr>
+          <w:lang w:val="ca-ES"/>
+        </w:rPr>
+        <w:t xml:space="preserve">un any després, es va permetre l'accés a les dades reals amb les quals s'ha de treballar. Addicionalment, es va tardar un mes a obtenir accés a llibreries necessàries per a l'entrenament dels models que s'ha fet servir. Gràcies a l'ampliació del projecte, s'ha pogut redactar i explicar sobre el treball amb els tiquets reals i el desplegament </w:t>
+      </w:r>
+      <w:r>
+        <w:rPr>
+          <w:lang w:val="ca-ES"/>
+        </w:rPr>
+        <w:t>a l’</w:t>
+      </w:r>
+      <w:r>
+        <w:rPr>
+          <w:lang w:val="ca-ES"/>
+        </w:rPr>
+        <w:t>entorn</w:t>
+      </w:r>
+      <w:r>
+        <w:rPr>
+          <w:lang w:val="ca-ES"/>
+        </w:rPr>
+        <w:t xml:space="preserve"> correcte</w:t>
+      </w:r>
+      <w:r>
+        <w:rPr>
+          <w:lang w:val="ca-ES"/>
+        </w:rPr>
+        <w:t>.</w:t>
       </w:r>
     </w:p>
     <w:p>
@@ -896,7 +1033,7 @@
         <w:rPr>
           <w:lang w:val="ca-ES"/>
         </w:rPr>
-        <w:t xml:space="preserve">. OTRS tenia una versió gratuïta que vas ser </w:t>
+        <w:t xml:space="preserve">. OTRS tenia una versió gratuïta que va ser </w:t>
       </w:r>
       <w:r>
         <w:rPr>
@@ -934,7 +1071,31 @@
         <w:rPr>
           <w:lang w:val="ca-ES"/>
         </w:rPr>
-        <w:t xml:space="preserve"> que ha continuat desenvolupant des d’aquell punt.</w:t>
+        <w:t xml:space="preserve"> que ha continuat </w:t>
+      </w:r>
+      <w:r>
+        <w:rPr>
+          <w:lang w:val="ca-ES"/>
+        </w:rPr>
+        <w:t xml:space="preserve">el </w:t>
+      </w:r>
+      <w:r>
+        <w:rPr>
+          <w:lang w:val="ca-ES"/>
+        </w:rPr>
+        <w:t>desenvolupa</w:t>
+      </w:r>
+      <w:r>
+        <w:rPr>
+          <w:lang w:val="ca-ES"/>
+        </w:rPr>
+        <w:t>ment</w:t>
+      </w:r>
+      <w:r>
+        <w:rPr>
+          <w:lang w:val="ca-ES"/>
+        </w:rPr>
+        <w:t xml:space="preserve"> des d’aquell punt.</w:t>
       </w:r>
     </w:p>
     <w:p>
@@ -973,7 +1134,31 @@
         <w:rPr>
           <w:lang w:val="ca-ES"/>
         </w:rPr>
-        <w:t xml:space="preserve">, el qual té un motor de cerca optimitzat per les seves necessitats. Aquesta base de dades es pot complementar amb </w:t>
+        <w:t>, el qual té un motor de cerca optimitzat per les seves necessitats</w:t>
+      </w:r>
+      <w:r>
+        <w:rPr>
+          <w:lang w:val="ca-ES"/>
+        </w:rPr>
+        <w:t xml:space="preserve"> pròpies</w:t>
+      </w:r>
+      <w:r>
+        <w:rPr>
+          <w:lang w:val="ca-ES"/>
+        </w:rPr>
+        <w:t xml:space="preserve">. Aquesta base de dades </w:t>
+      </w:r>
+      <w:r>
+        <w:rPr>
+          <w:lang w:val="ca-ES"/>
+        </w:rPr>
+        <w:t>es complementa</w:t>
+      </w:r>
+      <w:r>
+        <w:rPr>
+          <w:lang w:val="ca-ES"/>
+        </w:rPr>
+        <w:t xml:space="preserve"> amb </w:t>
       </w:r>
       <w:proofErr w:type="spellStart"/>
       <w:r>
@@ -1009,7 +1194,19 @@
         <w:rPr>
           <w:lang w:val="ca-ES"/>
         </w:rPr>
-        <w:t xml:space="preserve">, que en aquest cas, permet establir un filtre abans de l’emmagatzematge que permet l’anonimització dels resultats del model. </w:t>
+        <w:t xml:space="preserve">, que en aquest cas, permet establir un filtre abans de l’emmagatzematge que </w:t>
+      </w:r>
+      <w:r>
+        <w:rPr>
+          <w:lang w:val="ca-ES"/>
+        </w:rPr>
+        <w:t>anonimitzi</w:t>
+      </w:r>
+      <w:r>
+        <w:rPr>
+          <w:lang w:val="ca-ES"/>
+        </w:rPr>
+        <w:t xml:space="preserve"> els resultats del model. </w:t>
       </w:r>
     </w:p>
     <w:p>
@@ -1024,7 +1221,7 @@
           <w:lang w:val="ca-ES"/>
         </w:rPr>
         <w:lastRenderedPageBreak/>
-        <w:t>Desenvolupament</w:t>
+        <w:t>Execució pipeline</w:t>
       </w:r>
     </w:p>
     <w:p>
@@ -1051,7 +1248,19 @@
         <w:rPr>
           <w:lang w:val="ca-ES"/>
         </w:rPr>
-        <w:t>L'arquitectura del sistema està directament lligat a les màquines des de les quals s'han disposat propietat de l'</w:t>
+        <w:t>L'arquitectura del sistema està directament lligat a les màquine</w:t>
+      </w:r>
+      <w:r>
+        <w:rPr>
+          <w:lang w:val="ca-ES"/>
+        </w:rPr>
+        <w:t>s disponibles de l’Agència</w:t>
+      </w:r>
+      <w:r>
+        <w:rPr>
+          <w:lang w:val="ca-ES"/>
+        </w:rPr>
+        <w:t xml:space="preserve"> i al sistema que tenien en producció. L'</w:t>
       </w:r>
       <w:r>
         <w:rPr>
@@ -1063,18 +1272,6 @@
         <w:rPr>
           <w:lang w:val="ca-ES"/>
         </w:rPr>
-        <w:t xml:space="preserve"> i al sistema que tenien en producció. L'</w:t>
-      </w:r>
-      <w:r>
-        <w:rPr>
-          <w:lang w:val="ca-ES"/>
-        </w:rPr>
-        <w:t>Agència</w:t>
-      </w:r>
-      <w:r>
-        <w:rPr>
-          <w:lang w:val="ca-ES"/>
-        </w:rPr>
         <w:t xml:space="preserve"> va posar a disposició de l'equip tres servidors on estaran les dades</w:t>
       </w:r>
       <w:r>
@@ -1097,46 +1294,24 @@
           <w:lang w:val="ca-ES"/>
         </w:rPr>
       </w:pPr>
-      <w:proofErr w:type="spellStart"/>
-      <w:r>
-        <w:rPr>
-          <w:lang w:val="ca-ES"/>
-        </w:rPr>
-        <w:t>Pipeline</w:t>
-      </w:r>
-      <w:proofErr w:type="spellEnd"/>
-      <w:r>
-        <w:rPr>
-          <w:lang w:val="ca-ES"/>
-        </w:rPr>
-        <w:t>: Extracció de dades</w:t>
-      </w:r>
-    </w:p>
-    <w:p>
-      <w:pPr>
-        <w:rPr>
-          <w:lang w:val="ca-ES"/>
-        </w:rPr>
-      </w:pPr>
-      <w:r>
-        <w:rPr>
-          <w:lang w:val="ca-ES"/>
-        </w:rPr>
-        <w:t>Amb tota aquesta informació, podem començar a explicar la “</w:t>
-      </w:r>
-      <w:proofErr w:type="spellStart"/>
-      <w:r>
-        <w:rPr>
-          <w:lang w:val="ca-ES"/>
-        </w:rPr>
-        <w:t>pipeline</w:t>
-      </w:r>
-      <w:proofErr w:type="spellEnd"/>
-      <w:r>
-        <w:rPr>
-          <w:lang w:val="ca-ES"/>
-        </w:rPr>
-        <w:t xml:space="preserve">” o flux del sistema que s’ha posat en marxa. El primer pas del procés és recuperar els tiquets emmagatzemats dins de la base de dades OTRS. </w:t>
+      <w:r>
+        <w:rPr>
+          <w:lang w:val="ca-ES"/>
+        </w:rPr>
+        <w:t>Pipeline: Extracció de dades</w:t>
+      </w:r>
+    </w:p>
+    <w:p>
+      <w:pPr>
+        <w:rPr>
+          <w:lang w:val="ca-ES"/>
+        </w:rPr>
+      </w:pPr>
+      <w:r>
+        <w:rPr>
+          <w:lang w:val="ca-ES"/>
+        </w:rPr>
+        <w:t xml:space="preserve">Amb tota aquesta informació, podem començar a explicar la “pipeline” o flux del sistema que s’ha posat en marxa. El primer pas del procés és recuperar els tiquets emmagatzemats dins de la base de dades OTRS. </w:t>
       </w:r>
       <w:r>
         <w:rPr>
@@ -1156,7 +1331,25 @@
         <w:rPr>
           <w:lang w:val="ca-ES"/>
         </w:rPr>
-        <w:t xml:space="preserve"> el qual permet accedir-hi a través d’una API i ofereix bastanta flexibilitat amb el format del resultat. Gràcies a això, es demana el tiquet en format HTML per el que veurem en el pròxim pas.</w:t>
+        <w:t xml:space="preserve"> el qual permet accedir-hi a través d’una API i ofereix bastanta flexibilitat amb el format del resultat. </w:t>
+      </w:r>
+      <w:r>
+        <w:rPr>
+          <w:lang w:val="ca-ES"/>
+        </w:rPr>
+        <w:t>Aquesta llibertat permet demanar el tiquet en format HTML</w:t>
+      </w:r>
+      <w:r>
+        <w:rPr>
+          <w:lang w:val="ca-ES"/>
+        </w:rPr>
+        <w:t xml:space="preserve">, </w:t>
+      </w:r>
+      <w:r>
+        <w:rPr>
+          <w:lang w:val="ca-ES"/>
+        </w:rPr>
+        <w:t>el qual és molt convenient perquè es farà servir durant el preprocessament.</w:t>
       </w:r>
     </w:p>
     <w:p>
@@ -1166,32 +1359,36 @@
           <w:lang w:val="ca-ES"/>
         </w:rPr>
       </w:pPr>
-      <w:proofErr w:type="spellStart"/>
-      <w:r>
-        <w:rPr>
-          <w:lang w:val="ca-ES"/>
-        </w:rPr>
-        <w:t>Pipeline</w:t>
-      </w:r>
-      <w:proofErr w:type="spellEnd"/>
-      <w:r>
-        <w:rPr>
-          <w:lang w:val="ca-ES"/>
-        </w:rPr>
-        <w:t>: Preprocessament</w:t>
-      </w:r>
-    </w:p>
-    <w:p>
-      <w:pPr>
-        <w:rPr>
-          <w:lang w:val="ca-ES"/>
-        </w:rPr>
-      </w:pPr>
-      <w:r>
-        <w:rPr>
-          <w:lang w:val="ca-ES"/>
-        </w:rPr>
-        <w:t>El preprocessament és tot allò que s’utilitzi amb l’objectiu de netejar, estandarditzar i preparar les dades per a la ingestió del model. Amb el cos del tiquet en format HTML es poden esbrinar més coses que simplement llegint el text. Per exemple, les respostes dels tiquets que estan repetides, està marcat i es pot eliminar. Per altra banda, també s’analitza el text buscant referències a altres tiquets per veure si es poden afegir al text i aportar informació extra. A més a més, també s’itera sobre els arxius adjunts i es llegeixen aquells més comuns i amb text llegible.</w:t>
+      <w:r>
+        <w:rPr>
+          <w:lang w:val="ca-ES"/>
+        </w:rPr>
+        <w:t>Pipeline: Preprocessament</w:t>
+      </w:r>
+    </w:p>
+    <w:p>
+      <w:pPr>
+        <w:rPr>
+          <w:lang w:val="ca-ES"/>
+        </w:rPr>
+      </w:pPr>
+      <w:r>
+        <w:rPr>
+          <w:lang w:val="ca-ES"/>
+        </w:rPr>
+        <w:t xml:space="preserve">El preprocessament és tot </w:t>
+      </w:r>
+      <w:r>
+        <w:rPr>
+          <w:lang w:val="ca-ES"/>
+        </w:rPr>
+        <w:t>aquell procés</w:t>
+      </w:r>
+      <w:r>
+        <w:rPr>
+          <w:lang w:val="ca-ES"/>
+        </w:rPr>
+        <w:t xml:space="preserve"> amb l’objectiu de netejar, estandarditzar i preparar les dades per a la ingestió del model. Amb el cos del tiquet en format HTML es poden esbrinar més coses que simplement llegint el text. Per exemple, les respostes dels tiquets que estan repetides, està marcat i es pot eliminar. Per altra banda, també s’analitza el text buscant referències a altres tiquets per veure si es poden afegir al text i aportar informació extra. A més a més, també s’itera sobre els arxius adjunts i es llegeixen aquells més comuns i amb text llegible.</w:t>
       </w:r>
     </w:p>
     <w:p>
@@ -1243,7 +1440,19 @@
         <w:rPr>
           <w:lang w:val="ca-ES"/>
         </w:rPr>
-        <w:t>el text sobrant. En resum, aquests models no van tenir un bon rendiment. Addicionalment, es va comprovar que aquest plantejament tenia els seus problemes com per exemple que el text generat es modifiqui respecte</w:t>
+        <w:t xml:space="preserve">el text sobrant. En resum, aquests models no van tenir un bon rendiment. Addicionalment, es va comprovar que aquest plantejament tenia els seus problemes com per exemple que el text generat </w:t>
+      </w:r>
+      <w:r>
+        <w:rPr>
+          <w:lang w:val="ca-ES"/>
+        </w:rPr>
+        <w:t>estigui modificat</w:t>
+      </w:r>
+      <w:r>
+        <w:rPr>
+          <w:lang w:val="ca-ES"/>
+        </w:rPr>
+        <w:t xml:space="preserve"> respecte</w:t>
       </w:r>
       <w:r>
         <w:rPr>
@@ -1304,7 +1513,27 @@
         <w:rPr>
           <w:lang w:val="ca-ES"/>
         </w:rPr>
-        <w:t xml:space="preserve"> conjunt de dades, l’article que es vol netejar es divideix en frases fent servir un model del llenguatge natural. Ara l’objectiu és classificar aquestes frases segons si formen part o no </w:t>
+        <w:t xml:space="preserve"> </w:t>
+      </w:r>
+      <w:r>
+        <w:rPr>
+          <w:lang w:val="ca-ES"/>
+        </w:rPr>
+        <w:t xml:space="preserve">nou </w:t>
+      </w:r>
+      <w:proofErr w:type="spellStart"/>
+      <w:r>
+        <w:rPr>
+          <w:lang w:val="ca-ES"/>
+        </w:rPr>
+        <w:t>dataset</w:t>
+      </w:r>
+      <w:proofErr w:type="spellEnd"/>
+      <w:r>
+        <w:rPr>
+          <w:lang w:val="ca-ES"/>
+        </w:rPr>
+        <w:t xml:space="preserve">, l’article que es vol netejar es divideix en frases fent servir un model del llenguatge natural. Ara l’objectiu és classificar aquestes frases segons si formen part o no </w:t>
       </w:r>
       <w:r>
         <w:rPr>
@@ -1397,87 +1626,715 @@
         <w:rPr>
           <w:lang w:val="ca-ES"/>
         </w:rPr>
+        <w:t xml:space="preserve"> pipeline: en aquest cas es va fer servir un</w:t>
+      </w:r>
+      <w:r>
+        <w:rPr>
+          <w:lang w:val="ca-ES"/>
+        </w:rPr>
+        <w:t xml:space="preserve"> procés ja dissenyat fent servir tok2vec en comptes de </w:t>
+      </w:r>
+      <w:proofErr w:type="spellStart"/>
+      <w:r>
+        <w:rPr>
+          <w:lang w:val="ca-ES"/>
+        </w:rPr>
+        <w:t>transformers</w:t>
+      </w:r>
+      <w:proofErr w:type="spellEnd"/>
+      <w:r>
+        <w:rPr>
+          <w:lang w:val="ca-ES"/>
+        </w:rPr>
+        <w:t xml:space="preserve"> com s’ha fet servir fins ara. Tot i </w:t>
+      </w:r>
+      <w:r>
+        <w:rPr>
+          <w:lang w:val="ca-ES"/>
+        </w:rPr>
+        <w:t xml:space="preserve">això,  aquest model va obtenir un 90% de precisió, superant al model </w:t>
+      </w:r>
+      <w:proofErr w:type="spellStart"/>
+      <w:r>
+        <w:rPr>
+          <w:lang w:val="ca-ES"/>
+        </w:rPr>
+        <w:t>RoBERTa</w:t>
+      </w:r>
+      <w:proofErr w:type="spellEnd"/>
+      <w:r>
+        <w:rPr>
+          <w:lang w:val="ca-ES"/>
+        </w:rPr>
+        <w:t>.</w:t>
+      </w:r>
+    </w:p>
+    <w:p>
+      <w:pPr>
+        <w:ind w:left="360"/>
+        <w:rPr>
+          <w:lang w:val="ca-ES"/>
+        </w:rPr>
+      </w:pPr>
+      <w:r>
+        <w:rPr>
+          <w:lang w:val="ca-ES"/>
+        </w:rPr>
+        <w:t>Aquests resultats, però</w:t>
+      </w:r>
+      <w:r>
+        <w:rPr>
+          <w:lang w:val="ca-ES"/>
+        </w:rPr>
+        <w:t>,</w:t>
+      </w:r>
+      <w:r>
+        <w:rPr>
+          <w:lang w:val="ca-ES"/>
+        </w:rPr>
+        <w:t xml:space="preserve"> van ser insuficients com per considerar-se fiables sense tenir cap pèrdua d’informació i es va decidir no implementar aquesta solució.</w:t>
+      </w:r>
+    </w:p>
+    <w:p>
+      <w:pPr>
+        <w:pStyle w:val="Ttulo3"/>
+        <w:rPr>
+          <w:lang w:val="ca-ES"/>
+        </w:rPr>
+      </w:pPr>
+      <w:r>
+        <w:rPr>
+          <w:lang w:val="ca-ES"/>
+        </w:rPr>
+        <w:t>Pipeline: Execució del model</w:t>
+      </w:r>
+    </w:p>
+    <w:p>
+      <w:pPr>
+        <w:rPr>
+          <w:lang w:val="ca-ES"/>
+        </w:rPr>
+      </w:pPr>
+      <w:r>
+        <w:rPr>
+          <w:lang w:val="ca-ES"/>
+        </w:rPr>
+        <w:t xml:space="preserve">La inferència d’un model ja entrenat normalment és senzilla gràcies a les llibreries que existeixen avui en dia. En aquest cas, quan es rep el text del tiquet, es </w:t>
+      </w:r>
+      <w:proofErr w:type="spellStart"/>
+      <w:r>
+        <w:rPr>
+          <w:lang w:val="ca-ES"/>
+        </w:rPr>
+        <w:t>tokenitza</w:t>
+      </w:r>
+      <w:proofErr w:type="spellEnd"/>
+      <w:r>
+        <w:rPr>
+          <w:lang w:val="ca-ES"/>
+        </w:rPr>
+        <w:t xml:space="preserve"> utilitzant el </w:t>
+      </w:r>
+      <w:proofErr w:type="spellStart"/>
+      <w:r>
+        <w:rPr>
+          <w:lang w:val="ca-ES"/>
+        </w:rPr>
+        <w:t>tokenitzador</w:t>
+      </w:r>
+      <w:proofErr w:type="spellEnd"/>
+      <w:r>
+        <w:rPr>
+          <w:lang w:val="ca-ES"/>
+        </w:rPr>
+        <w:t xml:space="preserve"> per defecte del model i s’ingereix al model. Aquest genera </w:t>
+      </w:r>
+      <w:proofErr w:type="spellStart"/>
+      <w:r>
+        <w:rPr>
+          <w:lang w:val="ca-ES"/>
+        </w:rPr>
+        <w:t>token</w:t>
+      </w:r>
+      <w:proofErr w:type="spellEnd"/>
+      <w:r>
+        <w:rPr>
+          <w:lang w:val="ca-ES"/>
+        </w:rPr>
+        <w:t xml:space="preserve"> per </w:t>
+      </w:r>
+      <w:proofErr w:type="spellStart"/>
+      <w:r>
+        <w:rPr>
+          <w:lang w:val="ca-ES"/>
+        </w:rPr>
+        <w:t>token</w:t>
+      </w:r>
+      <w:proofErr w:type="spellEnd"/>
+      <w:r>
+        <w:rPr>
+          <w:lang w:val="ca-ES"/>
+        </w:rPr>
+        <w:t xml:space="preserve"> fins que extreu el </w:t>
+      </w:r>
+      <w:proofErr w:type="spellStart"/>
+      <w:r>
+        <w:rPr>
+          <w:lang w:val="ca-ES"/>
+        </w:rPr>
+        <w:t>token</w:t>
+      </w:r>
+      <w:proofErr w:type="spellEnd"/>
+      <w:r>
+        <w:rPr>
+          <w:lang w:val="ca-ES"/>
+        </w:rPr>
+        <w:t xml:space="preserve"> indicador de final de seqüència el que para automàticament la generació i s’obté el JSON resultant.</w:t>
+      </w:r>
+    </w:p>
+    <w:p>
+      <w:pPr>
+        <w:pStyle w:val="Ttulo3"/>
+        <w:rPr>
+          <w:lang w:val="ca-ES"/>
+        </w:rPr>
+      </w:pPr>
+      <w:r>
+        <w:rPr>
+          <w:lang w:val="ca-ES"/>
+        </w:rPr>
+        <w:t>Pipeline: Anonimització</w:t>
+      </w:r>
+    </w:p>
+    <w:p>
+      <w:pPr>
+        <w:rPr>
+          <w:lang w:val="ca-ES"/>
+        </w:rPr>
+      </w:pPr>
+      <w:r>
+        <w:rPr>
+          <w:lang w:val="ca-ES"/>
+        </w:rPr>
+        <w:t xml:space="preserve">Com s’ha mencionat, l’anonimització succeeix a un filtre de </w:t>
+      </w:r>
+      <w:proofErr w:type="spellStart"/>
+      <w:r>
+        <w:rPr>
+          <w:lang w:val="ca-ES"/>
+        </w:rPr>
+        <w:t>Logstash</w:t>
+      </w:r>
+      <w:proofErr w:type="spellEnd"/>
+      <w:r>
+        <w:rPr>
+          <w:lang w:val="ca-ES"/>
+        </w:rPr>
+        <w:t xml:space="preserve">. Aquest mòdul està escoltant a un port fins que arriba el JSON i </w:t>
+      </w:r>
+      <w:proofErr w:type="spellStart"/>
+      <w:r>
+        <w:rPr>
+          <w:lang w:val="ca-ES"/>
+        </w:rPr>
+        <w:t>anonimitza</w:t>
+      </w:r>
+      <w:proofErr w:type="spellEnd"/>
+      <w:r>
+        <w:rPr>
+          <w:lang w:val="ca-ES"/>
+        </w:rPr>
+        <w:t xml:space="preserve"> cada camp utilitzant l’algorisme SHA-256 amb l’autenticació HMAC, el que permet afegir una clau que condiciona la generació del </w:t>
+      </w:r>
+      <w:proofErr w:type="spellStart"/>
+      <w:r>
+        <w:rPr>
+          <w:lang w:val="ca-ES"/>
+        </w:rPr>
+        <w:t>hash</w:t>
+      </w:r>
+      <w:proofErr w:type="spellEnd"/>
+      <w:r>
+        <w:rPr>
+          <w:lang w:val="ca-ES"/>
+        </w:rPr>
+        <w:t xml:space="preserve"> resultant. Aquest JSON anonimitzat es reparteix en dos índexs de la base de dades </w:t>
+      </w:r>
+      <w:proofErr w:type="spellStart"/>
+      <w:r>
+        <w:rPr>
+          <w:lang w:val="ca-ES"/>
+        </w:rPr>
+        <w:t>Elasticsearch</w:t>
+      </w:r>
+      <w:proofErr w:type="spellEnd"/>
+      <w:r>
+        <w:rPr>
+          <w:lang w:val="ca-ES"/>
+        </w:rPr>
+        <w:t>.</w:t>
+      </w:r>
+    </w:p>
+    <w:p>
+      <w:pPr>
+        <w:pStyle w:val="Ttulo3"/>
+        <w:rPr>
+          <w:lang w:val="ca-ES"/>
+        </w:rPr>
+      </w:pPr>
+      <w:r>
+        <w:rPr>
+          <w:lang w:val="ca-ES"/>
+        </w:rPr>
+        <w:t xml:space="preserve">Pipeline: </w:t>
+      </w:r>
+      <w:proofErr w:type="spellStart"/>
+      <w:r>
+        <w:rPr>
+          <w:lang w:val="ca-ES"/>
+        </w:rPr>
+        <w:t>Elasticsearch</w:t>
+      </w:r>
+      <w:proofErr w:type="spellEnd"/>
+    </w:p>
+    <w:p>
+      <w:pPr>
+        <w:rPr>
+          <w:lang w:val="ca-ES"/>
+        </w:rPr>
+      </w:pPr>
+      <w:r>
+        <w:rPr>
+          <w:lang w:val="ca-ES"/>
+        </w:rPr>
+        <w:t xml:space="preserve">La base de dades també està escoltant a un port específic esperant a rebre els resultats </w:t>
+      </w:r>
+      <w:proofErr w:type="spellStart"/>
+      <w:r>
+        <w:rPr>
+          <w:lang w:val="ca-ES"/>
+        </w:rPr>
+        <w:t>anonimitzat</w:t>
+      </w:r>
+      <w:r>
+        <w:rPr>
+          <w:lang w:val="ca-ES"/>
+        </w:rPr>
+        <w:t>s</w:t>
+      </w:r>
+      <w:proofErr w:type="spellEnd"/>
+      <w:r>
+        <w:rPr>
+          <w:lang w:val="ca-ES"/>
+        </w:rPr>
+        <w:t xml:space="preserve"> i els guarda amb formats específics en índexs concrets. El primer, </w:t>
+      </w:r>
+      <w:proofErr w:type="spellStart"/>
+      <w:r>
+        <w:rPr>
+          <w:lang w:val="ca-ES"/>
+        </w:rPr>
+        <w:t>Events</w:t>
+      </w:r>
+      <w:proofErr w:type="spellEnd"/>
+      <w:r>
+        <w:rPr>
+          <w:lang w:val="ca-ES"/>
+        </w:rPr>
+        <w:t xml:space="preserve">, conté tota la informació </w:t>
+      </w:r>
+      <w:proofErr w:type="spellStart"/>
+      <w:r>
+        <w:rPr>
+          <w:lang w:val="ca-ES"/>
+        </w:rPr>
+        <w:t>anonimitzada</w:t>
+      </w:r>
+      <w:proofErr w:type="spellEnd"/>
+      <w:r>
+        <w:rPr>
+          <w:lang w:val="ca-ES"/>
+        </w:rPr>
+        <w:t xml:space="preserve"> d’un tiquet en un mateix document, per altre banda </w:t>
+      </w:r>
+      <w:proofErr w:type="spellStart"/>
+      <w:r>
+        <w:rPr>
+          <w:lang w:val="ca-ES"/>
+        </w:rPr>
+        <w:t>Identities</w:t>
+      </w:r>
+      <w:proofErr w:type="spellEnd"/>
+      <w:r>
+        <w:rPr>
+          <w:lang w:val="ca-ES"/>
+        </w:rPr>
+        <w:t xml:space="preserve"> conté documents que contenen una parella clau-valor on es guarda tan la clau </w:t>
+      </w:r>
+      <w:proofErr w:type="spellStart"/>
+      <w:r>
+        <w:rPr>
+          <w:lang w:val="ca-ES"/>
+        </w:rPr>
+        <w:t>hash</w:t>
+      </w:r>
+      <w:proofErr w:type="spellEnd"/>
+      <w:r>
+        <w:rPr>
+          <w:lang w:val="ca-ES"/>
+        </w:rPr>
+        <w:t xml:space="preserve"> com el valor original.</w:t>
+      </w:r>
+    </w:p>
+    <w:p>
+      <w:pPr>
+        <w:pStyle w:val="Ttulo3"/>
+        <w:rPr>
+          <w:lang w:val="ca-ES"/>
+        </w:rPr>
+      </w:pPr>
+      <w:r>
+        <w:rPr>
+          <w:lang w:val="ca-ES"/>
+        </w:rPr>
+        <w:t>API</w:t>
+      </w:r>
+    </w:p>
+    <w:p>
+      <w:pPr>
+        <w:rPr>
+          <w:lang w:val="ca-ES"/>
+        </w:rPr>
+      </w:pPr>
+      <w:r>
+        <w:rPr>
+          <w:lang w:val="ca-ES"/>
+        </w:rPr>
+        <w:t xml:space="preserve">També es va crear una API senzilla que permeti l’accés des de fora. Té dos punts d’accés, un que permet processar un individual donant un identificador de tiquet i l’altre que permet processar-ne més seqüencialment llegint els tiquets d’un Excel </w:t>
+      </w:r>
+      <w:r>
+        <w:rPr>
+          <w:lang w:val="ca-ES"/>
+        </w:rPr>
+        <w:t xml:space="preserve">ja </w:t>
+      </w:r>
+      <w:r>
+        <w:rPr>
+          <w:lang w:val="ca-ES"/>
+        </w:rPr>
+        <w:t>que és així com es van rebre les dades</w:t>
+      </w:r>
+      <w:r>
+        <w:rPr>
+          <w:lang w:val="ca-ES"/>
+        </w:rPr>
+        <w:t xml:space="preserve"> en primera instància</w:t>
+      </w:r>
+      <w:r>
+        <w:rPr>
+          <w:lang w:val="ca-ES"/>
+        </w:rPr>
+        <w:t>.</w:t>
+      </w:r>
+    </w:p>
+    <w:p>
+      <w:pPr>
+        <w:pStyle w:val="Ttulo2"/>
+        <w:rPr>
+          <w:lang w:val="ca-ES"/>
+        </w:rPr>
+      </w:pPr>
+      <w:r>
+        <w:rPr>
+          <w:lang w:val="ca-ES"/>
+        </w:rPr>
+        <w:t>Entrenament models</w:t>
+      </w:r>
+    </w:p>
+    <w:p>
+      <w:pPr>
+        <w:pStyle w:val="Ttulo3"/>
+        <w:rPr>
+          <w:lang w:val="ca-ES"/>
+        </w:rPr>
+      </w:pPr>
+      <w:r>
+        <w:rPr>
+          <w:lang w:val="ca-ES"/>
+        </w:rPr>
+        <w:t>Dades sintètiques: explicació</w:t>
+      </w:r>
+    </w:p>
+    <w:p>
+      <w:pPr>
+        <w:rPr>
+          <w:lang w:val="ca-ES"/>
+        </w:rPr>
+      </w:pPr>
+      <w:r>
+        <w:rPr>
+          <w:lang w:val="ca-ES"/>
+        </w:rPr>
+        <w:t xml:space="preserve">A causa de la falta de dades durant el desenvolupament, es va escollir un conjunt de dades que </w:t>
+      </w:r>
+      <w:r>
+        <w:rPr>
+          <w:lang w:val="ca-ES"/>
+        </w:rPr>
+        <w:t>poguessin aproximar-se</w:t>
+      </w:r>
+      <w:r>
+        <w:rPr>
+          <w:lang w:val="ca-ES"/>
+        </w:rPr>
+        <w:t xml:space="preserve"> a les dades reals. Es va trobar un conjunt de dades que consisteix en el Reconeixement d'Entitats a Sentències Judicials de l'Índia. </w:t>
+      </w:r>
+      <w:r>
+        <w:rPr>
+          <w:lang w:val="ca-ES"/>
+        </w:rPr>
+        <w:t>S’esperava que fossin</w:t>
+      </w:r>
+      <w:r>
+        <w:rPr>
+          <w:lang w:val="ca-ES"/>
+        </w:rPr>
+        <w:t xml:space="preserve"> dades similars perquè són entitats que depenen del seu context i d'una llargada similar. </w:t>
+      </w:r>
+      <w:r>
+        <w:rPr>
+          <w:lang w:val="ca-ES"/>
+        </w:rPr>
+        <w:t xml:space="preserve">Però </w:t>
+      </w:r>
+      <w:r>
+        <w:rPr>
+          <w:lang w:val="ca-ES"/>
+        </w:rPr>
+        <w:t>en comptes de resoldre aquesta tasca com un reconeixement d'entitats, s'ha fet servir generació de text</w:t>
+      </w:r>
+      <w:r>
+        <w:rPr>
+          <w:lang w:val="ca-ES"/>
+        </w:rPr>
+        <w:t xml:space="preserve"> igual que es faria servir amb la solució final</w:t>
+      </w:r>
+      <w:r>
+        <w:rPr>
+          <w:lang w:val="ca-ES"/>
+        </w:rPr>
+        <w:t>.</w:t>
+      </w:r>
+    </w:p>
+    <w:p>
+      <w:pPr>
+        <w:pStyle w:val="Ttulo3"/>
+        <w:rPr>
+          <w:lang w:val="ca-ES"/>
+        </w:rPr>
+      </w:pPr>
+      <w:r>
+        <w:rPr>
+          <w:lang w:val="ca-ES"/>
+        </w:rPr>
+        <w:t>Dades sintètiques: Models destacats</w:t>
+      </w:r>
+    </w:p>
+    <w:p>
+      <w:pPr>
+        <w:rPr>
+          <w:lang w:val="ca-ES"/>
+        </w:rPr>
+      </w:pPr>
+      <w:r>
+        <w:rPr>
+          <w:lang w:val="ca-ES"/>
+        </w:rPr>
+        <w:t xml:space="preserve">Aquests són els models que majoritàriament es van fer servir durant el desenvolupament. Vam utilitzar l’eina </w:t>
+      </w:r>
+      <w:proofErr w:type="spellStart"/>
+      <w:r>
+        <w:rPr>
+          <w:lang w:val="ca-ES"/>
+        </w:rPr>
+        <w:t>LocalGPT</w:t>
+      </w:r>
+      <w:proofErr w:type="spellEnd"/>
+      <w:r>
+        <w:rPr>
+          <w:lang w:val="ca-ES"/>
+        </w:rPr>
+        <w:t xml:space="preserve"> per provar de manera local els model</w:t>
+      </w:r>
+      <w:r>
+        <w:rPr>
+          <w:lang w:val="ca-ES"/>
+        </w:rPr>
+        <w:t>s</w:t>
+      </w:r>
+      <w:r>
+        <w:rPr>
+          <w:lang w:val="ca-ES"/>
+        </w:rPr>
+        <w:t xml:space="preserve"> de </w:t>
+      </w:r>
+      <w:proofErr w:type="spellStart"/>
+      <w:r>
+        <w:rPr>
+          <w:lang w:val="ca-ES"/>
+        </w:rPr>
+        <w:t>Mistral</w:t>
+      </w:r>
+      <w:proofErr w:type="spellEnd"/>
+      <w:r>
+        <w:rPr>
+          <w:lang w:val="ca-ES"/>
+        </w:rPr>
+        <w:t xml:space="preserve"> 7B i Llama 2 els quals eren molt avançats quan van sortir. El problema d’aquests és que </w:t>
+      </w:r>
+      <w:r>
+        <w:rPr>
+          <w:lang w:val="ca-ES"/>
+        </w:rPr>
+        <w:t>tenen poc coneixement multilingüe</w:t>
+      </w:r>
+      <w:r>
+        <w:rPr>
+          <w:lang w:val="ca-ES"/>
+        </w:rPr>
         <w:t xml:space="preserve"> </w:t>
       </w:r>
-      <w:proofErr w:type="spellStart"/>
-      <w:r>
-        <w:rPr>
-          <w:lang w:val="ca-ES"/>
-        </w:rPr>
-        <w:t>pipeline</w:t>
-      </w:r>
-      <w:proofErr w:type="spellEnd"/>
-      <w:r>
-        <w:rPr>
-          <w:lang w:val="ca-ES"/>
-        </w:rPr>
-        <w:t>: en aquest cas es va fer servir un</w:t>
-      </w:r>
-      <w:r>
-        <w:rPr>
-          <w:lang w:val="ca-ES"/>
-        </w:rPr>
-        <w:t xml:space="preserve"> procés ja dissenyat fent servir tok2vec en comptes de </w:t>
-      </w:r>
-      <w:proofErr w:type="spellStart"/>
-      <w:r>
-        <w:rPr>
-          <w:lang w:val="ca-ES"/>
-        </w:rPr>
-        <w:t>transformers</w:t>
-      </w:r>
-      <w:proofErr w:type="spellEnd"/>
-      <w:r>
-        <w:rPr>
-          <w:lang w:val="ca-ES"/>
-        </w:rPr>
-        <w:t xml:space="preserve"> com s’ha fet servir fins ara. Tot i </w:t>
-      </w:r>
-      <w:r>
-        <w:rPr>
-          <w:lang w:val="ca-ES"/>
-        </w:rPr>
-        <w:t xml:space="preserve">això,  aquest model va obtenir un 90% de precisió, superant al model </w:t>
-      </w:r>
-      <w:proofErr w:type="spellStart"/>
-      <w:r>
-        <w:rPr>
-          <w:lang w:val="ca-ES"/>
-        </w:rPr>
-        <w:t>RoBERTa</w:t>
-      </w:r>
-      <w:proofErr w:type="spellEnd"/>
-      <w:r>
-        <w:rPr>
-          <w:lang w:val="ca-ES"/>
-        </w:rPr>
-        <w:t>.</w:t>
-      </w:r>
-    </w:p>
-    <w:p>
-      <w:pPr>
-        <w:ind w:left="360"/>
-        <w:rPr>
-          <w:lang w:val="ca-ES"/>
-        </w:rPr>
-      </w:pPr>
-      <w:r>
-        <w:rPr>
-          <w:lang w:val="ca-ES"/>
-        </w:rPr>
-        <w:t>Aquests resultats, però</w:t>
-      </w:r>
-      <w:r>
-        <w:rPr>
-          <w:lang w:val="ca-ES"/>
-        </w:rPr>
-        <w:t>,</w:t>
-      </w:r>
-      <w:r>
-        <w:rPr>
-          <w:lang w:val="ca-ES"/>
-        </w:rPr>
-        <w:t xml:space="preserve"> van ser insuficients com per considerar-se fiables sense tenir cap pèrdua d’informació i es va decidir no implementar aquesta solució.</w:t>
+      <w:r>
+        <w:rPr>
+          <w:lang w:val="ca-ES"/>
+        </w:rPr>
+        <w:t xml:space="preserve">i </w:t>
+      </w:r>
+      <w:r>
+        <w:rPr>
+          <w:lang w:val="ca-ES"/>
+        </w:rPr>
+        <w:t xml:space="preserve">no teníem </w:t>
+      </w:r>
+      <w:r>
+        <w:rPr>
+          <w:lang w:val="ca-ES"/>
+        </w:rPr>
+        <w:t>suficient memòria en la GPU per entrenar tots els paràmetres d’aquests models.</w:t>
+      </w:r>
+    </w:p>
+    <w:p>
+      <w:pPr>
+        <w:rPr>
+          <w:lang w:val="ca-ES"/>
+        </w:rPr>
+      </w:pPr>
+      <w:r>
+        <w:rPr>
+          <w:lang w:val="ca-ES"/>
+        </w:rPr>
+        <w:lastRenderedPageBreak/>
+        <w:t xml:space="preserve">Per altra banda, es va trobar la família Flan-T5. Aquest model desenvolupat per </w:t>
+      </w:r>
+      <w:proofErr w:type="spellStart"/>
+      <w:r>
+        <w:rPr>
+          <w:lang w:val="ca-ES"/>
+        </w:rPr>
+        <w:t>Google</w:t>
+      </w:r>
+      <w:proofErr w:type="spellEnd"/>
+      <w:r>
+        <w:rPr>
+          <w:lang w:val="ca-ES"/>
+        </w:rPr>
+        <w:t xml:space="preserve"> </w:t>
+      </w:r>
+      <w:r>
+        <w:rPr>
+          <w:lang w:val="ca-ES"/>
+        </w:rPr>
+        <w:t>està basat en</w:t>
+      </w:r>
+      <w:r>
+        <w:rPr>
+          <w:lang w:val="ca-ES"/>
+        </w:rPr>
+        <w:t xml:space="preserve"> un sistema </w:t>
+      </w:r>
+      <w:proofErr w:type="spellStart"/>
+      <w:r>
+        <w:rPr>
+          <w:lang w:val="ca-ES"/>
+        </w:rPr>
+        <w:t>encoder-decoder</w:t>
+      </w:r>
+      <w:proofErr w:type="spellEnd"/>
+      <w:r>
+        <w:rPr>
+          <w:lang w:val="ca-ES"/>
+        </w:rPr>
+        <w:t xml:space="preserve"> amb una mida relativament petita. Va ser entrenat per complir més de 1.800 tasques i per entendre més de 50 idiomes. Es va entrenar tan</w:t>
+      </w:r>
+      <w:r>
+        <w:rPr>
+          <w:lang w:val="ca-ES"/>
+        </w:rPr>
+        <w:t>t</w:t>
+      </w:r>
+      <w:r>
+        <w:rPr>
+          <w:lang w:val="ca-ES"/>
+        </w:rPr>
+        <w:t xml:space="preserve"> el Flan-T5 base com una </w:t>
+      </w:r>
+      <w:r>
+        <w:rPr>
+          <w:lang w:val="ca-ES"/>
+        </w:rPr>
+        <w:t xml:space="preserve">versió </w:t>
+      </w:r>
+      <w:proofErr w:type="spellStart"/>
+      <w:r>
+        <w:rPr>
+          <w:lang w:val="ca-ES"/>
+        </w:rPr>
+        <w:t>fine-tunejada</w:t>
+      </w:r>
+      <w:proofErr w:type="spellEnd"/>
+      <w:r>
+        <w:rPr>
+          <w:lang w:val="ca-ES"/>
+        </w:rPr>
+        <w:t xml:space="preserve"> amb el conjunt de dades “</w:t>
+      </w:r>
+      <w:proofErr w:type="spellStart"/>
+      <w:r>
+        <w:rPr>
+          <w:lang w:val="ca-ES"/>
+        </w:rPr>
+        <w:t>LaMini</w:t>
+      </w:r>
+      <w:proofErr w:type="spellEnd"/>
+      <w:r>
+        <w:rPr>
+          <w:lang w:val="ca-ES"/>
+        </w:rPr>
+        <w:t>”. Es va provar també les diferents mides i, en conclusió la versió que va aconseguir uns encerts més elevats va ser el model Flan-T5-base “</w:t>
+      </w:r>
+      <w:proofErr w:type="spellStart"/>
+      <w:r>
+        <w:rPr>
+          <w:lang w:val="ca-ES"/>
+        </w:rPr>
+        <w:t>LaMini</w:t>
+      </w:r>
+      <w:proofErr w:type="spellEnd"/>
+      <w:r>
+        <w:rPr>
+          <w:lang w:val="ca-ES"/>
+        </w:rPr>
+        <w:t>”.</w:t>
       </w:r>
     </w:p>
     <w:p>
@@ -1487,102 +2344,52 @@
           <w:lang w:val="ca-ES"/>
         </w:rPr>
       </w:pPr>
-      <w:proofErr w:type="spellStart"/>
-      <w:r>
-        <w:rPr>
-          <w:lang w:val="ca-ES"/>
-        </w:rPr>
-        <w:t>Pipeline</w:t>
-      </w:r>
-      <w:proofErr w:type="spellEnd"/>
-      <w:r>
-        <w:rPr>
-          <w:lang w:val="ca-ES"/>
-        </w:rPr>
-        <w:t>: Execució del model</w:t>
-      </w:r>
-    </w:p>
-    <w:p>
-      <w:pPr>
-        <w:rPr>
-          <w:lang w:val="ca-ES"/>
-        </w:rPr>
-      </w:pPr>
-      <w:r>
-        <w:rPr>
-          <w:lang w:val="ca-ES"/>
-        </w:rPr>
-        <w:t xml:space="preserve">La inferència d’un model ja entrenat normalment és senzilla gràcies a les llibreries que existeixen avui en dia. En aquest cas, quan es rep el text del tiquet, es </w:t>
-      </w:r>
-      <w:proofErr w:type="spellStart"/>
-      <w:r>
-        <w:rPr>
-          <w:lang w:val="ca-ES"/>
-        </w:rPr>
-        <w:t>tokenitza</w:t>
-      </w:r>
-      <w:proofErr w:type="spellEnd"/>
-      <w:r>
-        <w:rPr>
-          <w:lang w:val="ca-ES"/>
-        </w:rPr>
-        <w:t xml:space="preserve"> utilitzant el </w:t>
-      </w:r>
-      <w:proofErr w:type="spellStart"/>
-      <w:r>
-        <w:rPr>
-          <w:lang w:val="ca-ES"/>
-        </w:rPr>
-        <w:t>tokenitzador</w:t>
-      </w:r>
-      <w:proofErr w:type="spellEnd"/>
-      <w:r>
-        <w:rPr>
-          <w:lang w:val="ca-ES"/>
-        </w:rPr>
-        <w:t xml:space="preserve"> per defecte del model i s’ingereix al model. Aquest genera </w:t>
-      </w:r>
-      <w:proofErr w:type="spellStart"/>
-      <w:r>
-        <w:rPr>
-          <w:lang w:val="ca-ES"/>
-        </w:rPr>
-        <w:t>token</w:t>
-      </w:r>
-      <w:proofErr w:type="spellEnd"/>
-      <w:r>
-        <w:rPr>
-          <w:lang w:val="ca-ES"/>
-        </w:rPr>
-        <w:t xml:space="preserve"> per </w:t>
-      </w:r>
-      <w:proofErr w:type="spellStart"/>
-      <w:r>
-        <w:rPr>
-          <w:lang w:val="ca-ES"/>
-        </w:rPr>
-        <w:t>token</w:t>
-      </w:r>
-      <w:proofErr w:type="spellEnd"/>
-      <w:r>
-        <w:rPr>
-          <w:lang w:val="ca-ES"/>
-        </w:rPr>
-        <w:t xml:space="preserve"> fins que extreu el </w:t>
-      </w:r>
-      <w:proofErr w:type="spellStart"/>
-      <w:r>
-        <w:rPr>
-          <w:lang w:val="ca-ES"/>
-        </w:rPr>
-        <w:t>token</w:t>
-      </w:r>
-      <w:proofErr w:type="spellEnd"/>
-      <w:r>
-        <w:rPr>
-          <w:lang w:val="ca-ES"/>
-        </w:rPr>
-        <w:t xml:space="preserve"> indicador de final de seqüència el que para automàticament la generació i s’obté el JSON resultant.</w:t>
+      <w:r>
+        <w:rPr>
+          <w:lang w:val="ca-ES"/>
+        </w:rPr>
+        <w:t>Dades reals: explicació</w:t>
+      </w:r>
+    </w:p>
+    <w:p>
+      <w:pPr>
+        <w:rPr>
+          <w:lang w:val="ca-ES"/>
+        </w:rPr>
+      </w:pPr>
+      <w:r>
+        <w:rPr>
+          <w:lang w:val="ca-ES"/>
+        </w:rPr>
+        <w:t>Les dades reals consisteixen en els tiquets de phishing que han sigut explicats abans amb els seus 7 camps a trobar. Quan un dels camps no es pot trobar textualment dins del contingut del tiquet, s'escriu "</w:t>
+      </w:r>
+      <w:proofErr w:type="spellStart"/>
+      <w:r>
+        <w:rPr>
+          <w:lang w:val="ca-ES"/>
+        </w:rPr>
+        <w:t>NotFound</w:t>
+      </w:r>
+      <w:proofErr w:type="spellEnd"/>
+      <w:r>
+        <w:rPr>
+          <w:lang w:val="ca-ES"/>
+        </w:rPr>
+        <w:t>" en comptes de la resposta. Analitzant els 95 tiquets que es van etiquetar a mà, es va trobar que entre un 60 i 70% dels camps són "</w:t>
+      </w:r>
+      <w:proofErr w:type="spellStart"/>
+      <w:r>
+        <w:rPr>
+          <w:lang w:val="ca-ES"/>
+        </w:rPr>
+        <w:t>NotFound</w:t>
+      </w:r>
+      <w:proofErr w:type="spellEnd"/>
+      <w:r>
+        <w:rPr>
+          <w:lang w:val="ca-ES"/>
+        </w:rPr>
+        <w:t>". Aquest fet pot tenir implicacions negatives per al model, perquè això significa que la majoria dels tiquets que veu durant l'entrenament no li serveixen per entendre que significa cada camp i, per tant, necessita moltes més dades per aconseguir un resultat satisfactori.</w:t>
       </w:r>
     </w:p>
     <w:p>
@@ -1592,82 +2399,201 @@
           <w:lang w:val="ca-ES"/>
         </w:rPr>
       </w:pPr>
-      <w:proofErr w:type="spellStart"/>
-      <w:r>
-        <w:rPr>
-          <w:lang w:val="ca-ES"/>
-        </w:rPr>
-        <w:t>Pipeline</w:t>
-      </w:r>
-      <w:proofErr w:type="spellEnd"/>
-      <w:r>
-        <w:rPr>
-          <w:lang w:val="ca-ES"/>
-        </w:rPr>
-        <w:t xml:space="preserve">: </w:t>
-      </w:r>
-      <w:proofErr w:type="spellStart"/>
-      <w:r>
-        <w:rPr>
-          <w:lang w:val="ca-ES"/>
-        </w:rPr>
-        <w:t>Anonimització</w:t>
-      </w:r>
-      <w:proofErr w:type="spellEnd"/>
-    </w:p>
-    <w:p>
-      <w:pPr>
-        <w:rPr>
-          <w:lang w:val="ca-ES"/>
-        </w:rPr>
-      </w:pPr>
-      <w:r>
-        <w:rPr>
-          <w:lang w:val="ca-ES"/>
-        </w:rPr>
-        <w:t xml:space="preserve">Com s’ha mencionat, l’anonimització succeeix a un filtre de </w:t>
-      </w:r>
-      <w:proofErr w:type="spellStart"/>
-      <w:r>
-        <w:rPr>
-          <w:lang w:val="ca-ES"/>
-        </w:rPr>
-        <w:t>Logstash</w:t>
-      </w:r>
-      <w:proofErr w:type="spellEnd"/>
-      <w:r>
-        <w:rPr>
-          <w:lang w:val="ca-ES"/>
-        </w:rPr>
-        <w:t xml:space="preserve">. Aquest mòdul està escoltant a un port fins que arriba el JSON i </w:t>
-      </w:r>
-      <w:proofErr w:type="spellStart"/>
-      <w:r>
-        <w:rPr>
-          <w:lang w:val="ca-ES"/>
-        </w:rPr>
-        <w:t>anonimitza</w:t>
-      </w:r>
-      <w:proofErr w:type="spellEnd"/>
-      <w:r>
-        <w:rPr>
-          <w:lang w:val="ca-ES"/>
-        </w:rPr>
-        <w:t xml:space="preserve"> cada camp utilitzant l’algorisme SHA-256 amb l’autenticació HMAC, el que permet afegir una clau que condiciona la generació del </w:t>
-      </w:r>
-      <w:proofErr w:type="spellStart"/>
-      <w:r>
-        <w:rPr>
-          <w:lang w:val="ca-ES"/>
-        </w:rPr>
-        <w:t>hash</w:t>
-      </w:r>
-      <w:proofErr w:type="spellEnd"/>
-      <w:r>
-        <w:rPr>
-          <w:lang w:val="ca-ES"/>
-        </w:rPr>
-        <w:t xml:space="preserve"> resultant. Aquest JSON anonimitzat es reparteix en dos índexs de la base de dades </w:t>
+      <w:r>
+        <w:rPr>
+          <w:lang w:val="ca-ES"/>
+        </w:rPr>
+        <w:t>Dades reals: Models destacats</w:t>
+      </w:r>
+    </w:p>
+    <w:p>
+      <w:pPr>
+        <w:rPr>
+          <w:lang w:val="ca-ES"/>
+        </w:rPr>
+      </w:pPr>
+      <w:r>
+        <w:rPr>
+          <w:lang w:val="ca-ES"/>
+        </w:rPr>
+        <w:t xml:space="preserve">Aquestes dades es van observar més complexes, més llargues de mitjana i, el que va reduir més l'espai de cerca, és que la gran majoria de tiquets estaven en català. És per aquests motius que els models fets servir anteriorment com el </w:t>
+      </w:r>
+      <w:proofErr w:type="spellStart"/>
+      <w:r>
+        <w:rPr>
+          <w:lang w:val="ca-ES"/>
+        </w:rPr>
+        <w:t>Mistral</w:t>
+      </w:r>
+      <w:proofErr w:type="spellEnd"/>
+      <w:r>
+        <w:rPr>
+          <w:lang w:val="ca-ES"/>
+        </w:rPr>
+        <w:t xml:space="preserve"> 7b, el Llama 2 i el flan-t5 ja no eren prou capaços per extreure els camps dels tiquets. Llavors, es va tornar a investigar models i els que més van prometre van ser els models FLOR i el QWEN1.5. El primer és un </w:t>
+      </w:r>
+      <w:proofErr w:type="spellStart"/>
+      <w:r>
+        <w:rPr>
+          <w:lang w:val="ca-ES"/>
+        </w:rPr>
+        <w:t>reentrenament</w:t>
+      </w:r>
+      <w:proofErr w:type="spellEnd"/>
+      <w:r>
+        <w:rPr>
+          <w:lang w:val="ca-ES"/>
+        </w:rPr>
+        <w:t xml:space="preserve"> del model BLOOM 6.3B fet pel projecte AINA on el conjunt de dades conté en parts iguals català, castellà i anglès. Per altra banda, Qwen1.5 és la segona versió del model desenvolupat pel grup </w:t>
+      </w:r>
+      <w:proofErr w:type="spellStart"/>
+      <w:r>
+        <w:rPr>
+          <w:lang w:val="ca-ES"/>
+        </w:rPr>
+        <w:t>Alibaba</w:t>
+      </w:r>
+      <w:proofErr w:type="spellEnd"/>
+      <w:r>
+        <w:rPr>
+          <w:lang w:val="ca-ES"/>
+        </w:rPr>
+        <w:t xml:space="preserve"> que principalment està entrenat en anglès i xinès, però també té molt bona capacitat multilingüe.</w:t>
+      </w:r>
+    </w:p>
+    <w:p>
+      <w:pPr>
+        <w:pStyle w:val="Ttulo2"/>
+        <w:rPr>
+          <w:lang w:val="ca-ES"/>
+        </w:rPr>
+      </w:pPr>
+      <w:r>
+        <w:rPr>
+          <w:lang w:val="ca-ES"/>
+        </w:rPr>
+        <w:t>Avaluació dels models</w:t>
+      </w:r>
+    </w:p>
+    <w:p>
+      <w:pPr>
+        <w:pStyle w:val="Ttulo3"/>
+        <w:rPr>
+          <w:lang w:val="ca-ES"/>
+        </w:rPr>
+      </w:pPr>
+      <w:r>
+        <w:rPr>
+          <w:lang w:val="ca-ES"/>
+        </w:rPr>
+        <w:t>Resultats dels models</w:t>
+      </w:r>
+    </w:p>
+    <w:p>
+      <w:pPr>
+        <w:rPr>
+          <w:lang w:val="ca-ES"/>
+        </w:rPr>
+      </w:pPr>
+      <w:r>
+        <w:rPr>
+          <w:lang w:val="ca-ES"/>
+        </w:rPr>
+        <w:t>El model FLOR de sis mil tres-cents milions de paràmetres no va ser capaç de generar una sortida en format JSON. Es creu que aquest model està més enfocat a la generació de textos i no entén el format de resposta.</w:t>
+      </w:r>
+    </w:p>
+    <w:p>
+      <w:pPr>
+        <w:rPr>
+          <w:lang w:val="ca-ES"/>
+        </w:rPr>
+      </w:pPr>
+      <w:r>
+        <w:rPr>
+          <w:lang w:val="ca-ES"/>
+        </w:rPr>
+        <w:t>El model QWEN1.5 amb set mil milions de paràmetres, en canvi, pot generar de manera confiable els resultats amb el format esperat. No només això, sinó que també aconsegueix un percentatge d'encerts elevat a excepció d'alguns camps on voreja el 50% d'encerts. En general, té una precisió de més del 70% el qual es considera suficient tenint en compte els limitats recursos amb els quals s'ha disposat.</w:t>
+      </w:r>
+    </w:p>
+    <w:p>
+      <w:pPr>
+        <w:pStyle w:val="Ttulo3"/>
+        <w:rPr>
+          <w:lang w:val="ca-ES"/>
+        </w:rPr>
+      </w:pPr>
+      <w:r>
+        <w:rPr>
+          <w:lang w:val="ca-ES"/>
+        </w:rPr>
+        <w:t>Percentatge de “</w:t>
+      </w:r>
+      <w:proofErr w:type="spellStart"/>
+      <w:r>
+        <w:rPr>
+          <w:lang w:val="ca-ES"/>
+        </w:rPr>
+        <w:t>NotFound</w:t>
+      </w:r>
+      <w:proofErr w:type="spellEnd"/>
+      <w:r>
+        <w:rPr>
+          <w:lang w:val="ca-ES"/>
+        </w:rPr>
+        <w:t>”</w:t>
+      </w:r>
+    </w:p>
+    <w:p>
+      <w:pPr>
+        <w:rPr>
+          <w:lang w:val="ca-ES"/>
+        </w:rPr>
+      </w:pPr>
+      <w:r>
+        <w:rPr>
+          <w:lang w:val="ca-ES"/>
+        </w:rPr>
+        <w:t>L'altra cara de la moneda és quan s'analitza quins resultats ha tret el model. Com es pot veure, la majoria dels camps no han sigut trobats i això simplement reflecteix les dades amb les quals ha sigut entrenat, ja que, al final, el model només és el seu conjunt d'entrenament representat en els seus pesos. Per exemple les accions de control coincideix que hi ha pràcticament un 100% de no trobats tant en el conjunt de dades com les prediccions amb el conjunt de test. Però altres com el Mail de la víctima que mostra que encara hi ha espai de millora.</w:t>
+      </w:r>
+    </w:p>
+    <w:p>
+      <w:pPr>
+        <w:pStyle w:val="Ttulo2"/>
+        <w:rPr>
+          <w:lang w:val="ca-ES"/>
+        </w:rPr>
+      </w:pPr>
+      <w:r>
+        <w:rPr>
+          <w:lang w:val="ca-ES"/>
+        </w:rPr>
+        <w:t>Conclusions</w:t>
+      </w:r>
+    </w:p>
+    <w:p>
+      <w:pPr>
+        <w:rPr>
+          <w:lang w:val="ca-ES"/>
+        </w:rPr>
+      </w:pPr>
+      <w:r>
+        <w:rPr>
+          <w:lang w:val="ca-ES"/>
+        </w:rPr>
+        <w:t>Al final, durant</w:t>
+      </w:r>
+      <w:r>
+        <w:rPr>
+          <w:lang w:val="ca-ES"/>
+        </w:rPr>
+        <w:t xml:space="preserve"> aquest projecte s'ha implementat la pipeline de l'extracció d'informació. Per culpa de no tenir GPU, en el moment d'escriure la memòria la implementació va ser la que es </w:t>
+      </w:r>
+      <w:r>
+        <w:rPr>
+          <w:lang w:val="ca-ES"/>
+        </w:rPr>
+        <w:lastRenderedPageBreak/>
+        <w:t xml:space="preserve">veu en pantalla. La pipeline s'inicia des del portàtil amb GPU des d'on recull un tiquet la base de dades OTRS. En el mateix portàtil es preprocessa i s'executa el model i s'envia mitjançant SSH el JSON resultant a la màquina que conté la base de dades </w:t>
       </w:r>
       <w:proofErr w:type="spellStart"/>
       <w:r>
@@ -1681,280 +2607,8 @@
         <w:rPr>
           <w:lang w:val="ca-ES"/>
         </w:rPr>
-        <w:t>.</w:t>
-      </w:r>
-    </w:p>
-    <w:p>
-      <w:pPr>
-        <w:pStyle w:val="Ttulo3"/>
-        <w:rPr>
-          <w:lang w:val="ca-ES"/>
-        </w:rPr>
-      </w:pPr>
-      <w:proofErr w:type="spellStart"/>
-      <w:r>
-        <w:rPr>
-          <w:lang w:val="ca-ES"/>
-        </w:rPr>
-        <w:t>Pipeline</w:t>
-      </w:r>
-      <w:proofErr w:type="spellEnd"/>
-      <w:r>
-        <w:rPr>
-          <w:lang w:val="ca-ES"/>
-        </w:rPr>
-        <w:t xml:space="preserve">: </w:t>
-      </w:r>
-      <w:proofErr w:type="spellStart"/>
-      <w:r>
-        <w:rPr>
-          <w:lang w:val="ca-ES"/>
-        </w:rPr>
-        <w:t>Elasticsearch</w:t>
-      </w:r>
-      <w:proofErr w:type="spellEnd"/>
-    </w:p>
-    <w:p>
-      <w:pPr>
-        <w:rPr>
-          <w:lang w:val="ca-ES"/>
-        </w:rPr>
-      </w:pPr>
-      <w:r>
-        <w:rPr>
-          <w:lang w:val="ca-ES"/>
-        </w:rPr>
-        <w:t>La base de dades també està escoltant a un port específic esperant a rebre els resultats anonimitzat i els guarda amb formats específics en índexs concrets. E</w:t>
-      </w:r>
-      <w:r>
-        <w:rPr>
-          <w:lang w:val="ca-ES"/>
-        </w:rPr>
-        <w:t xml:space="preserve">l primer, </w:t>
-      </w:r>
-      <w:proofErr w:type="spellStart"/>
-      <w:r>
-        <w:rPr>
-          <w:lang w:val="ca-ES"/>
-        </w:rPr>
-        <w:t>Events</w:t>
-      </w:r>
-      <w:proofErr w:type="spellEnd"/>
-      <w:r>
-        <w:rPr>
-          <w:lang w:val="ca-ES"/>
-        </w:rPr>
-        <w:t xml:space="preserve">, conté tota la informació </w:t>
-      </w:r>
-      <w:proofErr w:type="spellStart"/>
-      <w:r>
-        <w:rPr>
-          <w:lang w:val="ca-ES"/>
-        </w:rPr>
-        <w:t>anonimitzada</w:t>
-      </w:r>
-      <w:proofErr w:type="spellEnd"/>
-      <w:r>
-        <w:rPr>
-          <w:lang w:val="ca-ES"/>
-        </w:rPr>
-        <w:t xml:space="preserve"> d’un tiquet en un mateix document, per altre banda </w:t>
-      </w:r>
-      <w:proofErr w:type="spellStart"/>
-      <w:r>
-        <w:rPr>
-          <w:lang w:val="ca-ES"/>
-        </w:rPr>
-        <w:t>Identities</w:t>
-      </w:r>
-      <w:proofErr w:type="spellEnd"/>
-      <w:r>
-        <w:rPr>
-          <w:lang w:val="ca-ES"/>
-        </w:rPr>
-        <w:t xml:space="preserve"> conté documents que contenen una parella clau-valor on es guarda tan la clau </w:t>
-      </w:r>
-      <w:proofErr w:type="spellStart"/>
-      <w:r>
-        <w:rPr>
-          <w:lang w:val="ca-ES"/>
-        </w:rPr>
-        <w:t>hash</w:t>
-      </w:r>
-      <w:proofErr w:type="spellEnd"/>
-      <w:r>
-        <w:rPr>
-          <w:lang w:val="ca-ES"/>
-        </w:rPr>
-        <w:t xml:space="preserve"> com el valor original.</w:t>
-      </w:r>
-    </w:p>
-    <w:p>
-      <w:pPr>
-        <w:pStyle w:val="Ttulo3"/>
-        <w:rPr>
-          <w:lang w:val="ca-ES"/>
-        </w:rPr>
-      </w:pPr>
-      <w:r>
-        <w:rPr>
-          <w:lang w:val="ca-ES"/>
-        </w:rPr>
-        <w:t>API</w:t>
-      </w:r>
-    </w:p>
-    <w:p>
-      <w:pPr>
-        <w:rPr>
-          <w:lang w:val="ca-ES"/>
-        </w:rPr>
-      </w:pPr>
-      <w:r>
-        <w:rPr>
-          <w:lang w:val="ca-ES"/>
-        </w:rPr>
-        <w:t>També es va crear una API senzilla que permeti l’accés des de fora. Té dos punts d’accés, un que permet processar un individual donant un identificador de tiquet i l’altre que permet processar-ne més seqüencialment llegint els tiquets d’un Excel que és així com es van rebre les dades.</w:t>
-      </w:r>
-    </w:p>
-    <w:p>
-      <w:pPr>
-        <w:pStyle w:val="Ttulo3"/>
-        <w:rPr>
-          <w:lang w:val="ca-ES"/>
-        </w:rPr>
-      </w:pPr>
-      <w:r>
-        <w:rPr>
-          <w:lang w:val="ca-ES"/>
-        </w:rPr>
-        <w:t>Dades sintètiques: explicació</w:t>
-      </w:r>
-    </w:p>
-    <w:p>
-      <w:pPr>
-        <w:rPr>
-          <w:lang w:val="ca-ES"/>
-        </w:rPr>
-      </w:pPr>
-    </w:p>
-    <w:p>
-      <w:pPr>
-        <w:pStyle w:val="Ttulo3"/>
-        <w:rPr>
-          <w:lang w:val="ca-ES"/>
-        </w:rPr>
-      </w:pPr>
-      <w:r>
-        <w:rPr>
-          <w:lang w:val="ca-ES"/>
-        </w:rPr>
-        <w:t>Dades sintètiques: Models destacats</w:t>
-      </w:r>
-    </w:p>
-    <w:p>
-      <w:pPr>
-        <w:pStyle w:val="Ttulo3"/>
-        <w:rPr>
-          <w:lang w:val="ca-ES"/>
-        </w:rPr>
-      </w:pPr>
-      <w:r>
-        <w:rPr>
-          <w:lang w:val="ca-ES"/>
-        </w:rPr>
-        <w:t>Dades reals: explicació</w:t>
-      </w:r>
-    </w:p>
-    <w:p>
-      <w:pPr>
-        <w:pStyle w:val="Ttulo3"/>
-        <w:rPr>
-          <w:lang w:val="ca-ES"/>
-        </w:rPr>
-      </w:pPr>
-      <w:r>
-        <w:rPr>
-          <w:lang w:val="ca-ES"/>
-        </w:rPr>
-        <w:t>Dades reals: Models destacats</w:t>
-      </w:r>
-    </w:p>
-    <w:p>
-      <w:pPr>
-        <w:pStyle w:val="Ttulo2"/>
-        <w:rPr>
-          <w:lang w:val="ca-ES"/>
-        </w:rPr>
-      </w:pPr>
-      <w:r>
-        <w:rPr>
-          <w:lang w:val="ca-ES"/>
-        </w:rPr>
-        <w:t>Avaluació dels models</w:t>
-      </w:r>
-    </w:p>
-    <w:p>
-      <w:pPr>
-        <w:pStyle w:val="Ttulo3"/>
-        <w:rPr>
-          <w:lang w:val="ca-ES"/>
-        </w:rPr>
-      </w:pPr>
-      <w:r>
-        <w:rPr>
-          <w:lang w:val="ca-ES"/>
-        </w:rPr>
-        <w:t>Resultats dels models</w:t>
-      </w:r>
-    </w:p>
-    <w:p>
-      <w:pPr>
-        <w:pStyle w:val="Ttulo3"/>
-        <w:rPr>
-          <w:lang w:val="ca-ES"/>
-        </w:rPr>
-      </w:pPr>
-      <w:r>
-        <w:rPr>
-          <w:lang w:val="ca-ES"/>
-        </w:rPr>
-        <w:t>Percentatge de “</w:t>
-      </w:r>
-      <w:proofErr w:type="spellStart"/>
-      <w:r>
-        <w:rPr>
-          <w:lang w:val="ca-ES"/>
-        </w:rPr>
-        <w:t>NotFound</w:t>
-      </w:r>
-      <w:proofErr w:type="spellEnd"/>
-      <w:r>
-        <w:rPr>
-          <w:lang w:val="ca-ES"/>
-        </w:rPr>
-        <w:t>”</w:t>
-      </w:r>
-    </w:p>
-    <w:p>
-      <w:pPr>
-        <w:pStyle w:val="Ttulo2"/>
-        <w:rPr>
-          <w:lang w:val="ca-ES"/>
-        </w:rPr>
-      </w:pPr>
-      <w:r>
-        <w:rPr>
-          <w:lang w:val="ca-ES"/>
-        </w:rPr>
-        <w:t>Conclusions</w:t>
-      </w:r>
-    </w:p>
-    <w:p>
-      <w:pPr>
-        <w:rPr>
-          <w:lang w:val="ca-ES"/>
-        </w:rPr>
-      </w:pPr>
+        <w:t>. Aquesta màquina s'encarrega d'anonimitzar i repartir els documents resultants als índexs correctes.</w:t>
+      </w:r>
     </w:p>
     <w:sectPr>
       <w:pgSz w:w="11906" w:h="16838"/>
@@ -1969,6 +2623,206 @@
 <file path=word/numbering.xml><?xml version="1.0" encoding="utf-8"?>
 <w:numbering xmlns:wpc="http://schemas.microsoft.com/office/word/2010/wordprocessingCanvas" xmlns:cx="http://schemas.microsoft.com/office/drawing/2014/chartex" xmlns:cx1="http://schemas.microsoft.com/office/drawing/2015/9/8/chartex" xmlns:cx2="http://schemas.microsoft.com/office/drawing/2015/10/21/chartex" xmlns:cx3="http://schemas.microsoft.com/office/drawing/2016/5/9/chartex" xmlns:cx4="http://schemas.microsoft.com/office/drawing/2016/5/10/chartex" xmlns:cx5="http://schemas.microsoft.com/office/drawing/2016/5/11/chartex" xmlns:cx6="http://schemas.microsoft.com/office/drawing/2016/5/12/chartex" xmlns:cx7="http://schemas.microsoft.com/office/drawing/2016/5/13/chartex" xmlns:cx8="http://schemas.microsoft.com/office/drawing/2016/5/14/chartex" xmlns:mc="http://schemas.openxmlformats.org/markup-compatibility/2006" xmlns:aink="http://schemas.microsoft.com/office/drawing/2016/ink" xmlns:am3d="http://schemas.microsoft.com/office/drawing/2017/model3d" xmlns:o="urn:schemas-microsoft-com:office:office" xmlns:oel="http://schemas.microsoft.com/office/2019/extlst" xmlns:r="http://schemas.openxmlformats.org/officeDocument/2006/relationships" xmlns:m="http://schemas.openxmlformats.org/officeDocument/2006/math" xmlns:v="urn:schemas-microsoft-com:vml" xmlns:wp14="http://schemas.microsoft.com/office/word/2010/wordprocessingDrawing" xmlns:wp="http://schemas.openxmlformats.org/drawingml/2006/wordprocessingDrawing" xmlns:w10="urn:schemas-microsoft-com:office:word" xmlns:w="http://schemas.openxmlformats.org/wordprocessingml/2006/main" xmlns:w14="http://schemas.microsoft.com/office/word/2010/wordml" xmlns:w15="http://schemas.microsoft.com/office/word/2012/wordml" xmlns:w16cex="http://schemas.microsoft.com/office/word/2018/wordml/cex" xmlns:w16cid="http://schemas.microsoft.com/office/word/2016/wordml/cid" xmlns:w16="http://schemas.microsoft.com/office/word/2018/wordml" xmlns:w16sdtdh="http://schemas.microsoft.com/office/word/2020/wordml/sdtdatahash" xmlns:w16se="http://schemas.microsoft.com/office/word/2015/wordml/symex" xmlns:wpg="http://schemas.microsoft.com/office/word/2010/wordprocessingGroup" xmlns:wpi="http://schemas.microsoft.com/office/word/2010/wordprocessingInk" xmlns:wne="http://schemas.microsoft.com/office/word/2006/wordml" xmlns:wps="http://schemas.microsoft.com/office/word/2010/wordprocessingShape" mc:Ignorable="w14 w15 w16se w16cid w16 w16cex w16sdtdh wp14">
   <w:abstractNum w:abstractNumId="0" w15:restartNumberingAfterBreak="0">
+    <w:nsid w:val="0E5D2740"/>
+    <w:multiLevelType w:val="hybridMultilevel"/>
+    <w:tmpl w:val="CE38FAA6"/>
+    <w:lvl w:ilvl="0" w:tplc="0C0A000F">
+      <w:start w:val="1"/>
+      <w:numFmt w:val="decimal"/>
+      <w:lvlText w:val="%1."/>
+      <w:lvlJc w:val="left"/>
+      <w:pPr>
+        <w:ind w:left="720" w:hanging="360"/>
+      </w:pPr>
+      <w:rPr>
+        <w:rFonts w:hint="default"/>
+      </w:rPr>
+    </w:lvl>
+    <w:lvl w:ilvl="1" w:tplc="FFFFFFFF" w:tentative="1">
+      <w:start w:val="1"/>
+      <w:numFmt w:val="bullet"/>
+      <w:lvlText w:val="o"/>
+      <w:lvlJc w:val="left"/>
+      <w:pPr>
+        <w:ind w:left="1440" w:hanging="360"/>
+      </w:pPr>
+      <w:rPr>
+        <w:rFonts w:ascii="Courier New" w:hAnsi="Courier New" w:cs="Courier New" w:hint="default"/>
+      </w:rPr>
+    </w:lvl>
+    <w:lvl w:ilvl="2" w:tplc="FFFFFFFF" w:tentative="1">
+      <w:start w:val="1"/>
+      <w:numFmt w:val="bullet"/>
+      <w:lvlText w:val=""/>
+      <w:lvlJc w:val="left"/>
+      <w:pPr>
+        <w:ind w:left="2160" w:hanging="360"/>
+      </w:pPr>
+      <w:rPr>
+        <w:rFonts w:ascii="Wingdings" w:hAnsi="Wingdings" w:hint="default"/>
+      </w:rPr>
+    </w:lvl>
+    <w:lvl w:ilvl="3" w:tplc="FFFFFFFF" w:tentative="1">
+      <w:start w:val="1"/>
+      <w:numFmt w:val="bullet"/>
+      <w:lvlText w:val=""/>
+      <w:lvlJc w:val="left"/>
+      <w:pPr>
+        <w:ind w:left="2880" w:hanging="360"/>
+      </w:pPr>
+      <w:rPr>
+        <w:rFonts w:ascii="Symbol" w:hAnsi="Symbol" w:hint="default"/>
+      </w:rPr>
+    </w:lvl>
+    <w:lvl w:ilvl="4" w:tplc="FFFFFFFF" w:tentative="1">
+      <w:start w:val="1"/>
+      <w:numFmt w:val="bullet"/>
+      <w:lvlText w:val="o"/>
+      <w:lvlJc w:val="left"/>
+      <w:pPr>
+        <w:ind w:left="3600" w:hanging="360"/>
+      </w:pPr>
+      <w:rPr>
+        <w:rFonts w:ascii="Courier New" w:hAnsi="Courier New" w:cs="Courier New" w:hint="default"/>
+      </w:rPr>
+    </w:lvl>
+    <w:lvl w:ilvl="5" w:tplc="FFFFFFFF" w:tentative="1">
+      <w:start w:val="1"/>
+      <w:numFmt w:val="bullet"/>
+      <w:lvlText w:val=""/>
+      <w:lvlJc w:val="left"/>
+      <w:pPr>
+        <w:ind w:left="4320" w:hanging="360"/>
+      </w:pPr>
+      <w:rPr>
+        <w:rFonts w:ascii="Wingdings" w:hAnsi="Wingdings" w:hint="default"/>
+      </w:rPr>
+    </w:lvl>
+    <w:lvl w:ilvl="6" w:tplc="FFFFFFFF" w:tentative="1">
+      <w:start w:val="1"/>
+      <w:numFmt w:val="bullet"/>
+      <w:lvlText w:val=""/>
+      <w:lvlJc w:val="left"/>
+      <w:pPr>
+        <w:ind w:left="5040" w:hanging="360"/>
+      </w:pPr>
+      <w:rPr>
+        <w:rFonts w:ascii="Symbol" w:hAnsi="Symbol" w:hint="default"/>
+      </w:rPr>
+    </w:lvl>
+    <w:lvl w:ilvl="7" w:tplc="FFFFFFFF" w:tentative="1">
+      <w:start w:val="1"/>
+      <w:numFmt w:val="bullet"/>
+      <w:lvlText w:val="o"/>
+      <w:lvlJc w:val="left"/>
+      <w:pPr>
+        <w:ind w:left="5760" w:hanging="360"/>
+      </w:pPr>
+      <w:rPr>
+        <w:rFonts w:ascii="Courier New" w:hAnsi="Courier New" w:cs="Courier New" w:hint="default"/>
+      </w:rPr>
+    </w:lvl>
+    <w:lvl w:ilvl="8" w:tplc="FFFFFFFF" w:tentative="1">
+      <w:start w:val="1"/>
+      <w:numFmt w:val="bullet"/>
+      <w:lvlText w:val=""/>
+      <w:lvlJc w:val="left"/>
+      <w:pPr>
+        <w:ind w:left="6480" w:hanging="360"/>
+      </w:pPr>
+      <w:rPr>
+        <w:rFonts w:ascii="Wingdings" w:hAnsi="Wingdings" w:hint="default"/>
+      </w:rPr>
+    </w:lvl>
+  </w:abstractNum>
+  <w:abstractNum w:abstractNumId="1" w15:restartNumberingAfterBreak="0">
+    <w:nsid w:val="17D45303"/>
+    <w:multiLevelType w:val="hybridMultilevel"/>
+    <w:tmpl w:val="BEB26E10"/>
+    <w:lvl w:ilvl="0" w:tplc="9E269536">
+      <w:start w:val="1"/>
+      <w:numFmt w:val="decimal"/>
+      <w:pStyle w:val="Ttulo2"/>
+      <w:lvlText w:val="%1."/>
+      <w:lvlJc w:val="left"/>
+      <w:pPr>
+        <w:ind w:left="720" w:hanging="360"/>
+      </w:pPr>
+    </w:lvl>
+    <w:lvl w:ilvl="1" w:tplc="0C0A0019" w:tentative="1">
+      <w:start w:val="1"/>
+      <w:numFmt w:val="lowerLetter"/>
+      <w:lvlText w:val="%2."/>
+      <w:lvlJc w:val="left"/>
+      <w:pPr>
+        <w:ind w:left="1440" w:hanging="360"/>
+      </w:pPr>
+    </w:lvl>
+    <w:lvl w:ilvl="2" w:tplc="0C0A001B" w:tentative="1">
+      <w:start w:val="1"/>
+      <w:numFmt w:val="lowerRoman"/>
+      <w:lvlText w:val="%3."/>
+      <w:lvlJc w:val="right"/>
+      <w:pPr>
+        <w:ind w:left="2160" w:hanging="180"/>
+      </w:pPr>
+    </w:lvl>
+    <w:lvl w:ilvl="3" w:tplc="0C0A000F" w:tentative="1">
+      <w:start w:val="1"/>
+      <w:numFmt w:val="decimal"/>
+      <w:lvlText w:val="%4."/>
+      <w:lvlJc w:val="left"/>
+      <w:pPr>
+        <w:ind w:left="2880" w:hanging="360"/>
+      </w:pPr>
+    </w:lvl>
+    <w:lvl w:ilvl="4" w:tplc="0C0A0019" w:tentative="1">
+      <w:start w:val="1"/>
+      <w:numFmt w:val="lowerLetter"/>
+      <w:lvlText w:val="%5."/>
+      <w:lvlJc w:val="left"/>
+      <w:pPr>
+        <w:ind w:left="3600" w:hanging="360"/>
+      </w:pPr>
+    </w:lvl>
+    <w:lvl w:ilvl="5" w:tplc="0C0A001B" w:tentative="1">
+      <w:start w:val="1"/>
+      <w:numFmt w:val="lowerRoman"/>
+      <w:lvlText w:val="%6."/>
+      <w:lvlJc w:val="right"/>
+      <w:pPr>
+        <w:ind w:left="4320" w:hanging="180"/>
+      </w:pPr>
+    </w:lvl>
+    <w:lvl w:ilvl="6" w:tplc="0C0A000F" w:tentative="1">
+      <w:start w:val="1"/>
+      <w:numFmt w:val="decimal"/>
+      <w:lvlText w:val="%7."/>
+      <w:lvlJc w:val="left"/>
+      <w:pPr>
+        <w:ind w:left="5040" w:hanging="360"/>
+      </w:pPr>
+    </w:lvl>
+    <w:lvl w:ilvl="7" w:tplc="0C0A0019" w:tentative="1">
+      <w:start w:val="1"/>
+      <w:numFmt w:val="lowerLetter"/>
+      <w:lvlText w:val="%8."/>
+      <w:lvlJc w:val="left"/>
+      <w:pPr>
+        <w:ind w:left="5760" w:hanging="360"/>
+      </w:pPr>
+    </w:lvl>
+    <w:lvl w:ilvl="8" w:tplc="0C0A001B" w:tentative="1">
+      <w:start w:val="1"/>
+      <w:numFmt w:val="lowerRoman"/>
+      <w:lvlText w:val="%9."/>
+      <w:lvlJc w:val="right"/>
+      <w:pPr>
+        <w:ind w:left="6480" w:hanging="180"/>
+      </w:pPr>
+    </w:lvl>
+  </w:abstractNum>
+  <w:abstractNum w:abstractNumId="2" w15:restartNumberingAfterBreak="0">
     <w:nsid w:val="1AF26137"/>
     <w:multiLevelType w:val="hybridMultilevel"/>
     <w:tmpl w:val="6D64F1FE"/>
@@ -2081,7 +2935,7 @@
       </w:rPr>
     </w:lvl>
   </w:abstractNum>
-  <w:abstractNum w:abstractNumId="1" w15:restartNumberingAfterBreak="0">
+  <w:abstractNum w:abstractNumId="3" w15:restartNumberingAfterBreak="0">
     <w:nsid w:val="26DD386B"/>
     <w:multiLevelType w:val="hybridMultilevel"/>
     <w:tmpl w:val="35A09EA0"/>
@@ -2194,7 +3048,7 @@
       </w:rPr>
     </w:lvl>
   </w:abstractNum>
-  <w:abstractNum w:abstractNumId="2" w15:restartNumberingAfterBreak="0">
+  <w:abstractNum w:abstractNumId="4" w15:restartNumberingAfterBreak="0">
     <w:nsid w:val="719C4C99"/>
     <w:multiLevelType w:val="hybridMultilevel"/>
     <w:tmpl w:val="A54A7956"/>
@@ -2308,13 +3162,19 @@
     </w:lvl>
   </w:abstractNum>
   <w:num w:numId="1" w16cid:durableId="255941090">
+    <w:abstractNumId w:val="4"/>
+  </w:num>
+  <w:num w:numId="2" w16cid:durableId="1149786278">
+    <w:abstractNumId w:val="3"/>
+  </w:num>
+  <w:num w:numId="3" w16cid:durableId="1462729833">
     <w:abstractNumId w:val="2"/>
   </w:num>
-  <w:num w:numId="2" w16cid:durableId="1149786278">
+  <w:num w:numId="4" w16cid:durableId="151532049">
+    <w:abstractNumId w:val="0"/>
+  </w:num>
+  <w:num w:numId="5" w16cid:durableId="1645354382">
     <w:abstractNumId w:val="1"/>
-  </w:num>
-  <w:num w:numId="3" w16cid:durableId="1462729833">
-    <w:abstractNumId w:val="0"/>
   </w:num>
 </w:numbering>
 </file>
@@ -2746,6 +3606,7 @@
     <w:basedOn w:val="Normal"/>
     <w:next w:val="Normal"/>
     <w:link w:val="Ttulo2Car"/>
+    <w:autoRedefine/>
     <w:uiPriority w:val="9"/>
     <w:unhideWhenUsed/>
     <w:qFormat/>
@@ -2753,6 +3614,9 @@
     <w:pPr>
       <w:keepNext/>
       <w:keepLines/>
+      <w:numPr>
+        <w:numId w:val="5"/>
+      </w:numPr>
       <w:spacing w:before="40" w:after="0"/>
       <w:outlineLvl w:val="1"/>
     </w:pPr>

--- a/guio presentació.docx
+++ b/guio presentació.docx
@@ -1235,7 +1235,7 @@
         <w:rPr>
           <w:lang w:val="ca-ES"/>
         </w:rPr>
-        <w:t>Arquitectura</w:t>
+        <w:t>Diagrama de la xarxa</w:t>
       </w:r>
     </w:p>
     <w:p>
@@ -1626,7 +1626,21 @@
         <w:rPr>
           <w:lang w:val="ca-ES"/>
         </w:rPr>
-        <w:t xml:space="preserve"> pipeline: en aquest cas es va fer servir un</w:t>
+        <w:t xml:space="preserve"> </w:t>
+      </w:r>
+      <w:proofErr w:type="spellStart"/>
+      <w:r>
+        <w:rPr>
+          <w:lang w:val="ca-ES"/>
+        </w:rPr>
+        <w:t>pipeline</w:t>
+      </w:r>
+      <w:proofErr w:type="spellEnd"/>
+      <w:r>
+        <w:rPr>
+          <w:lang w:val="ca-ES"/>
+        </w:rPr>
+        <w:t>: en aquest cas es va fer servir un</w:t>
       </w:r>
       <w:r>
         <w:rPr>
@@ -1882,11 +1896,19 @@
           <w:lang w:val="ca-ES"/>
         </w:rPr>
       </w:pPr>
-      <w:r>
-        <w:rPr>
-          <w:lang w:val="ca-ES"/>
-        </w:rPr>
-        <w:t xml:space="preserve">Pipeline: </w:t>
+      <w:proofErr w:type="spellStart"/>
+      <w:r>
+        <w:rPr>
+          <w:lang w:val="ca-ES"/>
+        </w:rPr>
+        <w:t>Pipeline</w:t>
+      </w:r>
+      <w:proofErr w:type="spellEnd"/>
+      <w:r>
+        <w:rPr>
+          <w:lang w:val="ca-ES"/>
+        </w:rPr>
+        <w:t xml:space="preserve">: </w:t>
       </w:r>
       <w:proofErr w:type="spellStart"/>
       <w:r>
